--- a/prolog/lab_04/report/images/lr4.docx
+++ b/prolog/lab_04/report/images/lr4.docx
@@ -170,13 +170,23 @@
                 <w:lang w:val="en-US"/>
               </w:rPr>
             </w:pPr>
-            <w:r>
-              <w:rPr>
-                <w:sz w:val="24"/>
-                <w:szCs w:val="24"/>
-                <w:lang w:val="en-US"/>
-              </w:rPr>
-              <w:t>grandparent("M", Grandparent, mark, _) = grandparent(Sex, Grandparent, Child_name, Line)</w:t>
+            <w:proofErr w:type="gramStart"/>
+            <w:r>
+              <w:rPr>
+                <w:sz w:val="24"/>
+                <w:szCs w:val="24"/>
+                <w:lang w:val="en-US"/>
+              </w:rPr>
+              <w:t>grandparent(</w:t>
+            </w:r>
+            <w:proofErr w:type="gramEnd"/>
+            <w:r>
+              <w:rPr>
+                <w:sz w:val="24"/>
+                <w:szCs w:val="24"/>
+                <w:lang w:val="en-US"/>
+              </w:rPr>
+              <w:t>"M", Grandparent, mark, _)</w:t>
             </w:r>
           </w:p>
           <w:p>
@@ -203,28 +213,57 @@
                 <w:lang w:val="en-US"/>
               </w:rPr>
             </w:pPr>
-            <w:r>
-              <w:rPr>
-                <w:sz w:val="24"/>
-                <w:szCs w:val="24"/>
-                <w:lang w:val="en-US"/>
-              </w:rPr>
-              <w:t xml:space="preserve">grandparent("M", Grandparent, mark, _) </w:t>
-            </w:r>
-            <w:r>
-              <w:rPr>
-                <w:sz w:val="24"/>
-                <w:szCs w:val="24"/>
-              </w:rPr>
-              <w:t>и</w:t>
-            </w:r>
-            <w:r>
-              <w:rPr>
-                <w:sz w:val="24"/>
-                <w:szCs w:val="24"/>
-                <w:lang w:val="en-US"/>
-              </w:rPr>
-              <w:t xml:space="preserve"> grandparent(Sex, Grandparent, Child_name, Line)</w:t>
+            <w:proofErr w:type="gramStart"/>
+            <w:r>
+              <w:rPr>
+                <w:sz w:val="24"/>
+                <w:szCs w:val="24"/>
+                <w:lang w:val="en-US"/>
+              </w:rPr>
+              <w:t>grandparent(</w:t>
+            </w:r>
+            <w:proofErr w:type="gramEnd"/>
+            <w:r>
+              <w:rPr>
+                <w:sz w:val="24"/>
+                <w:szCs w:val="24"/>
+                <w:lang w:val="en-US"/>
+              </w:rPr>
+              <w:t xml:space="preserve">"M", Grandparent, mark, _) </w:t>
+            </w:r>
+            <w:r>
+              <w:rPr>
+                <w:sz w:val="24"/>
+                <w:szCs w:val="24"/>
+                <w:lang w:val="en-US"/>
+              </w:rPr>
+              <w:t>=</w:t>
+            </w:r>
+            <w:r>
+              <w:rPr>
+                <w:sz w:val="24"/>
+                <w:szCs w:val="24"/>
+                <w:lang w:val="en-US"/>
+              </w:rPr>
+              <w:t xml:space="preserve"> grandparent(Sex, Grandparent, </w:t>
+            </w:r>
+            <w:proofErr w:type="spellStart"/>
+            <w:r>
+              <w:rPr>
+                <w:sz w:val="24"/>
+                <w:szCs w:val="24"/>
+                <w:lang w:val="en-US"/>
+              </w:rPr>
+              <w:t>Child_name</w:t>
+            </w:r>
+            <w:proofErr w:type="spellEnd"/>
+            <w:r>
+              <w:rPr>
+                <w:sz w:val="24"/>
+                <w:szCs w:val="24"/>
+                <w:lang w:val="en-US"/>
+              </w:rPr>
+              <w:t>, Line)</w:t>
             </w:r>
           </w:p>
           <w:p>
@@ -395,6 +434,709 @@
                 <w:szCs w:val="24"/>
               </w:rPr>
               <w:t>терму правила.</w:t>
+            </w:r>
+          </w:p>
+        </w:tc>
+      </w:tr>
+      <w:tr>
+        <w:trPr>
+          <w:trHeight w:val="723"/>
+        </w:trPr>
+        <w:tc>
+          <w:tcPr>
+            <w:tcW w:w="714" w:type="dxa"/>
+            <w:vAlign w:val="center"/>
+          </w:tcPr>
+          <w:p>
+            <w:pPr>
+              <w:jc w:val="center"/>
+              <w:rPr>
+                <w:sz w:val="24"/>
+                <w:szCs w:val="24"/>
+                <w:lang w:val="en-US"/>
+              </w:rPr>
+            </w:pPr>
+            <w:r>
+              <w:rPr>
+                <w:sz w:val="24"/>
+                <w:szCs w:val="24"/>
+                <w:lang w:val="en-US"/>
+              </w:rPr>
+              <w:t>2</w:t>
+            </w:r>
+          </w:p>
+        </w:tc>
+        <w:tc>
+          <w:tcPr>
+            <w:tcW w:w="3676" w:type="dxa"/>
+            <w:vAlign w:val="center"/>
+          </w:tcPr>
+          <w:p>
+            <w:pPr>
+              <w:jc w:val="center"/>
+              <w:rPr>
+                <w:sz w:val="24"/>
+                <w:szCs w:val="24"/>
+                <w:lang w:val="en-US"/>
+              </w:rPr>
+            </w:pPr>
+            <w:proofErr w:type="gramStart"/>
+            <w:r>
+              <w:rPr>
+                <w:sz w:val="24"/>
+                <w:szCs w:val="24"/>
+                <w:lang w:val="en-US"/>
+              </w:rPr>
+              <w:t>parent(</w:t>
+            </w:r>
+            <w:proofErr w:type="gramEnd"/>
+            <w:r>
+              <w:rPr>
+                <w:sz w:val="24"/>
+                <w:szCs w:val="24"/>
+                <w:lang w:val="en-US"/>
+              </w:rPr>
+              <w:t xml:space="preserve">Line, Parent, </w:t>
+            </w:r>
+            <w:r>
+              <w:rPr>
+                <w:sz w:val="24"/>
+                <w:szCs w:val="24"/>
+                <w:lang w:val="en-US"/>
+              </w:rPr>
+              <w:t>mark</w:t>
+            </w:r>
+            <w:r>
+              <w:rPr>
+                <w:sz w:val="24"/>
+                <w:szCs w:val="24"/>
+                <w:lang w:val="en-US"/>
+              </w:rPr>
+              <w:t>)</w:t>
+            </w:r>
+          </w:p>
+          <w:p>
+            <w:pPr>
+              <w:jc w:val="center"/>
+              <w:rPr>
+                <w:sz w:val="24"/>
+                <w:szCs w:val="24"/>
+                <w:lang w:val="en-US"/>
+              </w:rPr>
+            </w:pPr>
+            <w:proofErr w:type="gramStart"/>
+            <w:r>
+              <w:rPr>
+                <w:sz w:val="24"/>
+                <w:szCs w:val="24"/>
+                <w:lang w:val="en-US"/>
+              </w:rPr>
+              <w:t>parent(</w:t>
+            </w:r>
+            <w:proofErr w:type="gramEnd"/>
+            <w:r>
+              <w:rPr>
+                <w:sz w:val="24"/>
+                <w:szCs w:val="24"/>
+              </w:rPr>
+              <w:t>"</w:t>
+            </w:r>
+            <w:r>
+              <w:rPr>
+                <w:sz w:val="24"/>
+                <w:szCs w:val="24"/>
+                <w:lang w:val="en-US"/>
+              </w:rPr>
+              <w:t>M</w:t>
+            </w:r>
+            <w:r>
+              <w:rPr>
+                <w:sz w:val="24"/>
+                <w:szCs w:val="24"/>
+              </w:rPr>
+              <w:t>"</w:t>
+            </w:r>
+            <w:r>
+              <w:rPr>
+                <w:sz w:val="24"/>
+                <w:szCs w:val="24"/>
+                <w:lang w:val="en-US"/>
+              </w:rPr>
+              <w:t xml:space="preserve">, </w:t>
+            </w:r>
+            <w:proofErr w:type="spellStart"/>
+            <w:r>
+              <w:rPr>
+                <w:sz w:val="24"/>
+                <w:szCs w:val="24"/>
+                <w:lang w:val="en-US"/>
+              </w:rPr>
+              <w:t>GrandParent</w:t>
+            </w:r>
+            <w:proofErr w:type="spellEnd"/>
+            <w:r>
+              <w:rPr>
+                <w:sz w:val="24"/>
+                <w:szCs w:val="24"/>
+                <w:lang w:val="en-US"/>
+              </w:rPr>
+              <w:t>, Parent)</w:t>
+            </w:r>
+          </w:p>
+        </w:tc>
+        <w:tc>
+          <w:tcPr>
+            <w:tcW w:w="6245" w:type="dxa"/>
+            <w:vAlign w:val="center"/>
+          </w:tcPr>
+          <w:p>
+            <w:pPr>
+              <w:rPr>
+                <w:sz w:val="24"/>
+                <w:szCs w:val="24"/>
+                <w:lang w:val="en-US"/>
+              </w:rPr>
+            </w:pPr>
+            <w:proofErr w:type="gramStart"/>
+            <w:r>
+              <w:rPr>
+                <w:sz w:val="24"/>
+                <w:szCs w:val="24"/>
+                <w:lang w:val="en-US"/>
+              </w:rPr>
+              <w:t>parent(</w:t>
+            </w:r>
+            <w:proofErr w:type="gramEnd"/>
+            <w:r>
+              <w:rPr>
+                <w:sz w:val="24"/>
+                <w:szCs w:val="24"/>
+                <w:lang w:val="en-US"/>
+              </w:rPr>
+              <w:t xml:space="preserve">Line, Parent, </w:t>
+            </w:r>
+            <w:r>
+              <w:rPr>
+                <w:sz w:val="24"/>
+                <w:szCs w:val="24"/>
+                <w:lang w:val="en-US"/>
+              </w:rPr>
+              <w:t>mark</w:t>
+            </w:r>
+            <w:r>
+              <w:rPr>
+                <w:sz w:val="24"/>
+                <w:szCs w:val="24"/>
+                <w:lang w:val="en-US"/>
+              </w:rPr>
+              <w:t>)</w:t>
+            </w:r>
+            <w:r>
+              <w:rPr>
+                <w:sz w:val="24"/>
+                <w:szCs w:val="24"/>
+                <w:lang w:val="en-US"/>
+              </w:rPr>
+              <w:t xml:space="preserve"> </w:t>
+            </w:r>
+            <w:r>
+              <w:rPr>
+                <w:sz w:val="24"/>
+                <w:szCs w:val="24"/>
+                <w:lang w:val="en-US"/>
+              </w:rPr>
+              <w:t>=</w:t>
+            </w:r>
+            <w:r>
+              <w:rPr>
+                <w:sz w:val="24"/>
+                <w:szCs w:val="24"/>
+                <w:lang w:val="en-US"/>
+              </w:rPr>
+              <w:t xml:space="preserve"> </w:t>
+            </w:r>
+          </w:p>
+          <w:p>
+            <w:pPr>
+              <w:rPr>
+                <w:sz w:val="24"/>
+                <w:szCs w:val="24"/>
+                <w:lang w:val="en-US"/>
+              </w:rPr>
+            </w:pPr>
+            <w:proofErr w:type="gramStart"/>
+            <w:r>
+              <w:rPr>
+                <w:sz w:val="24"/>
+                <w:szCs w:val="24"/>
+                <w:lang w:val="en-US"/>
+              </w:rPr>
+              <w:t>grandparent(</w:t>
+            </w:r>
+            <w:proofErr w:type="gramEnd"/>
+            <w:r>
+              <w:rPr>
+                <w:sz w:val="24"/>
+                <w:szCs w:val="24"/>
+                <w:lang w:val="en-US"/>
+              </w:rPr>
+              <w:t xml:space="preserve">Sex, Grandparent, </w:t>
+            </w:r>
+            <w:proofErr w:type="spellStart"/>
+            <w:r>
+              <w:rPr>
+                <w:sz w:val="24"/>
+                <w:szCs w:val="24"/>
+                <w:lang w:val="en-US"/>
+              </w:rPr>
+              <w:t>Child_name</w:t>
+            </w:r>
+            <w:proofErr w:type="spellEnd"/>
+            <w:r>
+              <w:rPr>
+                <w:sz w:val="24"/>
+                <w:szCs w:val="24"/>
+                <w:lang w:val="en-US"/>
+              </w:rPr>
+              <w:t>, Line)</w:t>
+            </w:r>
+          </w:p>
+          <w:p>
+            <w:pPr>
+              <w:rPr>
+                <w:sz w:val="24"/>
+                <w:szCs w:val="24"/>
+                <w:lang w:val="en-US"/>
+              </w:rPr>
+            </w:pPr>
+            <w:r>
+              <w:rPr>
+                <w:sz w:val="24"/>
+                <w:szCs w:val="24"/>
+                <w:u w:val="single"/>
+              </w:rPr>
+              <w:t>Результат:</w:t>
+            </w:r>
+            <w:r>
+              <w:rPr>
+                <w:sz w:val="24"/>
+                <w:szCs w:val="24"/>
+              </w:rPr>
+              <w:t xml:space="preserve"> унификация неуспешна.</w:t>
+            </w:r>
+          </w:p>
+        </w:tc>
+        <w:tc>
+          <w:tcPr>
+            <w:tcW w:w="4133" w:type="dxa"/>
+            <w:vAlign w:val="center"/>
+          </w:tcPr>
+          <w:p>
+            <w:pPr>
+              <w:rPr>
+                <w:sz w:val="24"/>
+                <w:szCs w:val="24"/>
+              </w:rPr>
+            </w:pPr>
+            <w:r>
+              <w:rPr>
+                <w:sz w:val="24"/>
+                <w:szCs w:val="24"/>
+              </w:rPr>
+              <w:t>Прямой ход</w:t>
+            </w:r>
+            <w:r>
+              <w:rPr>
+                <w:sz w:val="24"/>
+                <w:szCs w:val="24"/>
+              </w:rPr>
+              <w:t>; БЗ закончилась;</w:t>
+            </w:r>
+            <w:r>
+              <w:rPr>
+                <w:sz w:val="24"/>
+                <w:szCs w:val="24"/>
+              </w:rPr>
+              <w:t xml:space="preserve"> обработка вершины стека.</w:t>
+            </w:r>
+          </w:p>
+        </w:tc>
+      </w:tr>
+      <w:tr>
+        <w:trPr>
+          <w:trHeight w:val="711"/>
+        </w:trPr>
+        <w:tc>
+          <w:tcPr>
+            <w:tcW w:w="714" w:type="dxa"/>
+            <w:vAlign w:val="center"/>
+          </w:tcPr>
+          <w:p>
+            <w:pPr>
+              <w:jc w:val="center"/>
+              <w:rPr>
+                <w:sz w:val="24"/>
+                <w:szCs w:val="24"/>
+              </w:rPr>
+            </w:pPr>
+            <w:r>
+              <w:rPr>
+                <w:sz w:val="24"/>
+                <w:szCs w:val="24"/>
+              </w:rPr>
+              <w:t>3</w:t>
+            </w:r>
+          </w:p>
+        </w:tc>
+        <w:tc>
+          <w:tcPr>
+            <w:tcW w:w="3676" w:type="dxa"/>
+            <w:vAlign w:val="center"/>
+          </w:tcPr>
+          <w:p>
+            <w:pPr>
+              <w:jc w:val="center"/>
+              <w:rPr>
+                <w:sz w:val="24"/>
+                <w:szCs w:val="24"/>
+                <w:lang w:val="en-US"/>
+              </w:rPr>
+            </w:pPr>
+            <w:proofErr w:type="gramStart"/>
+            <w:r>
+              <w:rPr>
+                <w:sz w:val="24"/>
+                <w:szCs w:val="24"/>
+                <w:lang w:val="en-US"/>
+              </w:rPr>
+              <w:t>parent(</w:t>
+            </w:r>
+            <w:proofErr w:type="gramEnd"/>
+            <w:r>
+              <w:rPr>
+                <w:sz w:val="24"/>
+                <w:szCs w:val="24"/>
+                <w:lang w:val="en-US"/>
+              </w:rPr>
+              <w:t>Line, Parent,</w:t>
+            </w:r>
+            <w:r>
+              <w:rPr>
+                <w:sz w:val="24"/>
+                <w:szCs w:val="24"/>
+                <w:lang w:val="en-US"/>
+              </w:rPr>
+              <w:t xml:space="preserve"> </w:t>
+            </w:r>
+            <w:r>
+              <w:rPr>
+                <w:sz w:val="24"/>
+                <w:szCs w:val="24"/>
+                <w:lang w:val="en-US"/>
+              </w:rPr>
+              <w:t>mark</w:t>
+            </w:r>
+            <w:r>
+              <w:rPr>
+                <w:sz w:val="24"/>
+                <w:szCs w:val="24"/>
+                <w:lang w:val="en-US"/>
+              </w:rPr>
+              <w:t>)</w:t>
+            </w:r>
+          </w:p>
+          <w:p>
+            <w:pPr>
+              <w:jc w:val="center"/>
+              <w:rPr>
+                <w:sz w:val="24"/>
+                <w:szCs w:val="24"/>
+                <w:lang w:val="en-US"/>
+              </w:rPr>
+            </w:pPr>
+            <w:proofErr w:type="gramStart"/>
+            <w:r>
+              <w:rPr>
+                <w:sz w:val="24"/>
+                <w:szCs w:val="24"/>
+                <w:lang w:val="en-US"/>
+              </w:rPr>
+              <w:t>parent(</w:t>
+            </w:r>
+            <w:proofErr w:type="gramEnd"/>
+            <w:r>
+              <w:rPr>
+                <w:sz w:val="24"/>
+                <w:szCs w:val="24"/>
+                <w:lang w:val="en-US"/>
+              </w:rPr>
+              <w:t>"</w:t>
+            </w:r>
+            <w:r>
+              <w:rPr>
+                <w:sz w:val="24"/>
+                <w:szCs w:val="24"/>
+                <w:lang w:val="en-US"/>
+              </w:rPr>
+              <w:t>M</w:t>
+            </w:r>
+            <w:r>
+              <w:rPr>
+                <w:sz w:val="24"/>
+                <w:szCs w:val="24"/>
+                <w:lang w:val="en-US"/>
+              </w:rPr>
+              <w:t>"</w:t>
+            </w:r>
+            <w:r>
+              <w:rPr>
+                <w:sz w:val="24"/>
+                <w:szCs w:val="24"/>
+                <w:lang w:val="en-US"/>
+              </w:rPr>
+              <w:t xml:space="preserve">, </w:t>
+            </w:r>
+            <w:proofErr w:type="spellStart"/>
+            <w:r>
+              <w:rPr>
+                <w:sz w:val="24"/>
+                <w:szCs w:val="24"/>
+                <w:lang w:val="en-US"/>
+              </w:rPr>
+              <w:t>GrandParent</w:t>
+            </w:r>
+            <w:proofErr w:type="spellEnd"/>
+            <w:r>
+              <w:rPr>
+                <w:sz w:val="24"/>
+                <w:szCs w:val="24"/>
+                <w:lang w:val="en-US"/>
+              </w:rPr>
+              <w:t>, Parent)</w:t>
+            </w:r>
+          </w:p>
+        </w:tc>
+        <w:tc>
+          <w:tcPr>
+            <w:tcW w:w="6245" w:type="dxa"/>
+          </w:tcPr>
+          <w:p>
+            <w:pPr>
+              <w:rPr>
+                <w:sz w:val="24"/>
+                <w:szCs w:val="24"/>
+                <w:lang w:val="en-US"/>
+              </w:rPr>
+            </w:pPr>
+            <w:proofErr w:type="gramStart"/>
+            <w:r>
+              <w:rPr>
+                <w:sz w:val="24"/>
+                <w:szCs w:val="24"/>
+                <w:lang w:val="en-US"/>
+              </w:rPr>
+              <w:t>parent(</w:t>
+            </w:r>
+            <w:proofErr w:type="gramEnd"/>
+            <w:r>
+              <w:rPr>
+                <w:sz w:val="24"/>
+                <w:szCs w:val="24"/>
+                <w:lang w:val="en-US"/>
+              </w:rPr>
+              <w:t>Line</w:t>
+            </w:r>
+            <w:r>
+              <w:rPr>
+                <w:sz w:val="24"/>
+                <w:szCs w:val="24"/>
+                <w:lang w:val="en-US"/>
+              </w:rPr>
+              <w:t xml:space="preserve">, Parent, mark) </w:t>
+            </w:r>
+            <w:r>
+              <w:rPr>
+                <w:sz w:val="24"/>
+                <w:szCs w:val="24"/>
+                <w:lang w:val="en-US"/>
+              </w:rPr>
+              <w:t>=</w:t>
+            </w:r>
+            <w:r>
+              <w:rPr>
+                <w:sz w:val="24"/>
+                <w:szCs w:val="24"/>
+                <w:lang w:val="en-US"/>
+              </w:rPr>
+              <w:t xml:space="preserve"> parent("M", </w:t>
+            </w:r>
+            <w:proofErr w:type="spellStart"/>
+            <w:r>
+              <w:rPr>
+                <w:sz w:val="24"/>
+                <w:szCs w:val="24"/>
+                <w:lang w:val="en-US"/>
+              </w:rPr>
+              <w:t>alexey</w:t>
+            </w:r>
+            <w:proofErr w:type="spellEnd"/>
+            <w:r>
+              <w:rPr>
+                <w:sz w:val="24"/>
+                <w:szCs w:val="24"/>
+                <w:lang w:val="en-US"/>
+              </w:rPr>
+              <w:t>, mark)</w:t>
+            </w:r>
+          </w:p>
+          <w:p>
+            <w:pPr>
+              <w:rPr>
+                <w:sz w:val="24"/>
+                <w:szCs w:val="24"/>
+              </w:rPr>
+            </w:pPr>
+            <w:r>
+              <w:rPr>
+                <w:sz w:val="24"/>
+                <w:szCs w:val="24"/>
+                <w:u w:val="single"/>
+              </w:rPr>
+              <w:t>Результат:</w:t>
+            </w:r>
+            <w:r>
+              <w:rPr>
+                <w:sz w:val="24"/>
+                <w:szCs w:val="24"/>
+              </w:rPr>
+              <w:t xml:space="preserve"> унификация успешна</w:t>
+            </w:r>
+          </w:p>
+          <w:p>
+            <w:pPr>
+              <w:rPr>
+                <w:sz w:val="24"/>
+                <w:szCs w:val="24"/>
+              </w:rPr>
+            </w:pPr>
+            <w:r>
+              <w:rPr>
+                <w:sz w:val="24"/>
+                <w:szCs w:val="24"/>
+                <w:u w:val="single"/>
+              </w:rPr>
+              <w:t>Подстановка:</w:t>
+            </w:r>
+            <w:r>
+              <w:rPr>
+                <w:sz w:val="24"/>
+                <w:szCs w:val="24"/>
+              </w:rPr>
+              <w:t xml:space="preserve"> </w:t>
+            </w:r>
+            <w:r>
+              <w:rPr>
+                <w:sz w:val="24"/>
+                <w:szCs w:val="24"/>
+              </w:rPr>
+              <w:t>{</w:t>
+            </w:r>
+            <w:r>
+              <w:rPr>
+                <w:sz w:val="24"/>
+                <w:szCs w:val="24"/>
+                <w:lang w:val="en-US"/>
+              </w:rPr>
+              <w:t>Line</w:t>
+            </w:r>
+            <w:r>
+              <w:rPr>
+                <w:sz w:val="24"/>
+                <w:szCs w:val="24"/>
+              </w:rPr>
+              <w:t xml:space="preserve"> = "</w:t>
+            </w:r>
+            <w:r>
+              <w:rPr>
+                <w:sz w:val="24"/>
+                <w:szCs w:val="24"/>
+                <w:lang w:val="en-US"/>
+              </w:rPr>
+              <w:t>M</w:t>
+            </w:r>
+            <w:r>
+              <w:rPr>
+                <w:sz w:val="24"/>
+                <w:szCs w:val="24"/>
+              </w:rPr>
+              <w:t xml:space="preserve">", </w:t>
+            </w:r>
+            <w:r>
+              <w:rPr>
+                <w:sz w:val="24"/>
+                <w:szCs w:val="24"/>
+                <w:lang w:val="en-US"/>
+              </w:rPr>
+              <w:t>Parent</w:t>
+            </w:r>
+            <w:r>
+              <w:rPr>
+                <w:sz w:val="24"/>
+                <w:szCs w:val="24"/>
+              </w:rPr>
+              <w:t xml:space="preserve"> = </w:t>
+            </w:r>
+            <w:proofErr w:type="spellStart"/>
+            <w:r>
+              <w:rPr>
+                <w:sz w:val="24"/>
+                <w:szCs w:val="24"/>
+                <w:lang w:val="en-US"/>
+              </w:rPr>
+              <w:t>alexey</w:t>
+            </w:r>
+            <w:proofErr w:type="spellEnd"/>
+            <w:r>
+              <w:rPr>
+                <w:sz w:val="24"/>
+                <w:szCs w:val="24"/>
+              </w:rPr>
+              <w:t>}</w:t>
+            </w:r>
+          </w:p>
+        </w:tc>
+        <w:tc>
+          <w:tcPr>
+            <w:tcW w:w="4133" w:type="dxa"/>
+            <w:vAlign w:val="center"/>
+          </w:tcPr>
+          <w:p>
+            <w:pPr>
+              <w:rPr>
+                <w:sz w:val="24"/>
+                <w:szCs w:val="24"/>
+              </w:rPr>
+            </w:pPr>
+            <w:r>
+              <w:rPr>
+                <w:sz w:val="24"/>
+                <w:szCs w:val="24"/>
+              </w:rPr>
+              <w:t>Прямой</w:t>
+            </w:r>
+            <w:r>
+              <w:rPr>
+                <w:sz w:val="24"/>
+                <w:szCs w:val="24"/>
+              </w:rPr>
+              <w:t xml:space="preserve"> ход; </w:t>
+            </w:r>
+            <w:r>
+              <w:rPr>
+                <w:sz w:val="24"/>
+                <w:szCs w:val="24"/>
+              </w:rPr>
+              <w:t>переход к следующему предложению.</w:t>
             </w:r>
           </w:p>
         </w:tc>
@@ -436,6 +1178,7 @@
               <w:rPr>
                 <w:sz w:val="24"/>
                 <w:szCs w:val="24"/>
+                <w:lang w:val="en-US"/>
               </w:rPr>
             </w:pPr>
           </w:p>
@@ -443,7 +1186,487 @@
         <w:tc>
           <w:tcPr>
             <w:tcW w:w="6245" w:type="dxa"/>
+          </w:tcPr>
+          <w:p>
+            <w:pPr>
+              <w:rPr>
+                <w:sz w:val="24"/>
+                <w:szCs w:val="24"/>
+                <w:lang w:val="en-US"/>
+              </w:rPr>
+            </w:pPr>
+          </w:p>
+        </w:tc>
+        <w:tc>
+          <w:tcPr>
+            <w:tcW w:w="4133" w:type="dxa"/>
             <w:vAlign w:val="center"/>
+          </w:tcPr>
+          <w:p>
+            <w:pPr>
+              <w:rPr>
+                <w:sz w:val="24"/>
+                <w:szCs w:val="24"/>
+              </w:rPr>
+            </w:pPr>
+          </w:p>
+        </w:tc>
+      </w:tr>
+      <w:tr>
+        <w:trPr>
+          <w:trHeight w:val="711"/>
+        </w:trPr>
+        <w:tc>
+          <w:tcPr>
+            <w:tcW w:w="714" w:type="dxa"/>
+            <w:vAlign w:val="center"/>
+          </w:tcPr>
+          <w:p>
+            <w:pPr>
+              <w:jc w:val="center"/>
+              <w:rPr>
+                <w:sz w:val="24"/>
+                <w:szCs w:val="24"/>
+              </w:rPr>
+            </w:pPr>
+            <w:r>
+              <w:rPr>
+                <w:sz w:val="24"/>
+                <w:szCs w:val="24"/>
+                <w:lang w:val="en-US"/>
+              </w:rPr>
+              <w:t>1</w:t>
+            </w:r>
+            <w:r>
+              <w:rPr>
+                <w:sz w:val="24"/>
+                <w:szCs w:val="24"/>
+              </w:rPr>
+              <w:t>1</w:t>
+            </w:r>
+          </w:p>
+        </w:tc>
+        <w:tc>
+          <w:tcPr>
+            <w:tcW w:w="3676" w:type="dxa"/>
+            <w:vAlign w:val="center"/>
+          </w:tcPr>
+          <w:p>
+            <w:pPr>
+              <w:jc w:val="center"/>
+              <w:rPr>
+                <w:sz w:val="24"/>
+                <w:szCs w:val="24"/>
+                <w:lang w:val="en-US"/>
+              </w:rPr>
+            </w:pPr>
+            <w:proofErr w:type="gramStart"/>
+            <w:r>
+              <w:rPr>
+                <w:sz w:val="24"/>
+                <w:szCs w:val="24"/>
+                <w:lang w:val="en-US"/>
+              </w:rPr>
+              <w:t>parent(</w:t>
+            </w:r>
+            <w:proofErr w:type="gramEnd"/>
+            <w:r>
+              <w:rPr>
+                <w:sz w:val="24"/>
+                <w:szCs w:val="24"/>
+              </w:rPr>
+              <w:t>"</w:t>
+            </w:r>
+            <w:r>
+              <w:rPr>
+                <w:sz w:val="24"/>
+                <w:szCs w:val="24"/>
+                <w:lang w:val="en-US"/>
+              </w:rPr>
+              <w:t>M</w:t>
+            </w:r>
+            <w:r>
+              <w:rPr>
+                <w:sz w:val="24"/>
+                <w:szCs w:val="24"/>
+              </w:rPr>
+              <w:t>"</w:t>
+            </w:r>
+            <w:r>
+              <w:rPr>
+                <w:sz w:val="24"/>
+                <w:szCs w:val="24"/>
+                <w:lang w:val="en-US"/>
+              </w:rPr>
+              <w:t xml:space="preserve">, </w:t>
+            </w:r>
+            <w:proofErr w:type="spellStart"/>
+            <w:r>
+              <w:rPr>
+                <w:sz w:val="24"/>
+                <w:szCs w:val="24"/>
+                <w:lang w:val="en-US"/>
+              </w:rPr>
+              <w:t>GrandParent</w:t>
+            </w:r>
+            <w:proofErr w:type="spellEnd"/>
+            <w:r>
+              <w:rPr>
+                <w:sz w:val="24"/>
+                <w:szCs w:val="24"/>
+                <w:lang w:val="en-US"/>
+              </w:rPr>
+              <w:t xml:space="preserve">, </w:t>
+            </w:r>
+            <w:proofErr w:type="spellStart"/>
+            <w:r>
+              <w:rPr>
+                <w:sz w:val="24"/>
+                <w:szCs w:val="24"/>
+                <w:lang w:val="en-US"/>
+              </w:rPr>
+              <w:t>alexey</w:t>
+            </w:r>
+            <w:proofErr w:type="spellEnd"/>
+            <w:r>
+              <w:rPr>
+                <w:sz w:val="24"/>
+                <w:szCs w:val="24"/>
+                <w:lang w:val="en-US"/>
+              </w:rPr>
+              <w:t>)</w:t>
+            </w:r>
+          </w:p>
+        </w:tc>
+        <w:tc>
+          <w:tcPr>
+            <w:tcW w:w="6245" w:type="dxa"/>
+          </w:tcPr>
+          <w:p>
+            <w:pPr>
+              <w:rPr>
+                <w:sz w:val="24"/>
+                <w:szCs w:val="24"/>
+                <w:lang w:val="en-US"/>
+              </w:rPr>
+            </w:pPr>
+            <w:proofErr w:type="gramStart"/>
+            <w:r>
+              <w:rPr>
+                <w:sz w:val="24"/>
+                <w:szCs w:val="24"/>
+                <w:lang w:val="en-US"/>
+              </w:rPr>
+              <w:t>parent(</w:t>
+            </w:r>
+            <w:proofErr w:type="gramEnd"/>
+            <w:r>
+              <w:rPr>
+                <w:sz w:val="24"/>
+                <w:szCs w:val="24"/>
+                <w:lang w:val="en-US"/>
+              </w:rPr>
+              <w:t>"</w:t>
+            </w:r>
+            <w:r>
+              <w:rPr>
+                <w:sz w:val="24"/>
+                <w:szCs w:val="24"/>
+                <w:lang w:val="en-US"/>
+              </w:rPr>
+              <w:t>M</w:t>
+            </w:r>
+            <w:r>
+              <w:rPr>
+                <w:sz w:val="24"/>
+                <w:szCs w:val="24"/>
+                <w:lang w:val="en-US"/>
+              </w:rPr>
+              <w:t>"</w:t>
+            </w:r>
+            <w:r>
+              <w:rPr>
+                <w:sz w:val="24"/>
+                <w:szCs w:val="24"/>
+                <w:lang w:val="en-US"/>
+              </w:rPr>
+              <w:t xml:space="preserve">, </w:t>
+            </w:r>
+            <w:proofErr w:type="spellStart"/>
+            <w:r>
+              <w:rPr>
+                <w:sz w:val="24"/>
+                <w:szCs w:val="24"/>
+                <w:lang w:val="en-US"/>
+              </w:rPr>
+              <w:t>GrandParent</w:t>
+            </w:r>
+            <w:proofErr w:type="spellEnd"/>
+            <w:r>
+              <w:rPr>
+                <w:sz w:val="24"/>
+                <w:szCs w:val="24"/>
+                <w:lang w:val="en-US"/>
+              </w:rPr>
+              <w:t xml:space="preserve">, </w:t>
+            </w:r>
+            <w:proofErr w:type="spellStart"/>
+            <w:r>
+              <w:rPr>
+                <w:sz w:val="24"/>
+                <w:szCs w:val="24"/>
+                <w:lang w:val="en-US"/>
+              </w:rPr>
+              <w:t>alexey</w:t>
+            </w:r>
+            <w:proofErr w:type="spellEnd"/>
+            <w:r>
+              <w:rPr>
+                <w:sz w:val="24"/>
+                <w:szCs w:val="24"/>
+                <w:lang w:val="en-US"/>
+              </w:rPr>
+              <w:t>)</w:t>
+            </w:r>
+            <w:r>
+              <w:rPr>
+                <w:sz w:val="24"/>
+                <w:szCs w:val="24"/>
+                <w:lang w:val="en-US"/>
+              </w:rPr>
+              <w:t xml:space="preserve"> </w:t>
+            </w:r>
+            <w:r>
+              <w:rPr>
+                <w:sz w:val="24"/>
+                <w:szCs w:val="24"/>
+                <w:lang w:val="en-US"/>
+              </w:rPr>
+              <w:t>=</w:t>
+            </w:r>
+          </w:p>
+          <w:p>
+            <w:pPr>
+              <w:rPr>
+                <w:sz w:val="24"/>
+                <w:szCs w:val="24"/>
+                <w:lang w:val="en-US"/>
+              </w:rPr>
+            </w:pPr>
+            <w:proofErr w:type="gramStart"/>
+            <w:r>
+              <w:rPr>
+                <w:sz w:val="24"/>
+                <w:szCs w:val="24"/>
+                <w:lang w:val="en-US"/>
+              </w:rPr>
+              <w:t>parent(</w:t>
+            </w:r>
+            <w:proofErr w:type="gramEnd"/>
+            <w:r>
+              <w:rPr>
+                <w:sz w:val="24"/>
+                <w:szCs w:val="24"/>
+                <w:lang w:val="en-US"/>
+              </w:rPr>
+              <w:t>"</w:t>
+            </w:r>
+            <w:r>
+              <w:rPr>
+                <w:sz w:val="24"/>
+                <w:szCs w:val="24"/>
+                <w:lang w:val="en-US"/>
+              </w:rPr>
+              <w:t>M</w:t>
+            </w:r>
+            <w:r>
+              <w:rPr>
+                <w:sz w:val="24"/>
+                <w:szCs w:val="24"/>
+                <w:lang w:val="en-US"/>
+              </w:rPr>
+              <w:t xml:space="preserve">", </w:t>
+            </w:r>
+            <w:r>
+              <w:rPr>
+                <w:sz w:val="24"/>
+                <w:szCs w:val="24"/>
+                <w:lang w:val="en-US"/>
+              </w:rPr>
+              <w:t>roman</w:t>
+            </w:r>
+            <w:r>
+              <w:rPr>
+                <w:sz w:val="24"/>
+                <w:szCs w:val="24"/>
+                <w:lang w:val="en-US"/>
+              </w:rPr>
+              <w:t xml:space="preserve">, </w:t>
+            </w:r>
+            <w:proofErr w:type="spellStart"/>
+            <w:r>
+              <w:rPr>
+                <w:sz w:val="24"/>
+                <w:szCs w:val="24"/>
+                <w:lang w:val="en-US"/>
+              </w:rPr>
+              <w:t>alexey</w:t>
+            </w:r>
+            <w:proofErr w:type="spellEnd"/>
+            <w:r>
+              <w:rPr>
+                <w:sz w:val="24"/>
+                <w:szCs w:val="24"/>
+                <w:lang w:val="en-US"/>
+              </w:rPr>
+              <w:t>)</w:t>
+            </w:r>
+          </w:p>
+          <w:p>
+            <w:pPr>
+              <w:rPr>
+                <w:sz w:val="24"/>
+                <w:szCs w:val="24"/>
+              </w:rPr>
+            </w:pPr>
+            <w:r>
+              <w:rPr>
+                <w:sz w:val="24"/>
+                <w:szCs w:val="24"/>
+                <w:u w:val="single"/>
+              </w:rPr>
+              <w:t>Результат:</w:t>
+            </w:r>
+            <w:r>
+              <w:rPr>
+                <w:sz w:val="24"/>
+                <w:szCs w:val="24"/>
+              </w:rPr>
+              <w:t xml:space="preserve"> унификация успешна.</w:t>
+            </w:r>
+          </w:p>
+          <w:p>
+            <w:pPr>
+              <w:rPr>
+                <w:sz w:val="24"/>
+                <w:szCs w:val="24"/>
+              </w:rPr>
+            </w:pPr>
+            <w:r>
+              <w:rPr>
+                <w:sz w:val="24"/>
+                <w:szCs w:val="24"/>
+                <w:u w:val="single"/>
+              </w:rPr>
+              <w:t>Подстановка:</w:t>
+            </w:r>
+            <w:r>
+              <w:rPr>
+                <w:sz w:val="24"/>
+                <w:szCs w:val="24"/>
+              </w:rPr>
+              <w:t xml:space="preserve"> {</w:t>
+            </w:r>
+            <w:r>
+              <w:rPr>
+                <w:sz w:val="24"/>
+                <w:szCs w:val="24"/>
+                <w:lang w:val="en-US"/>
+              </w:rPr>
+              <w:t>Grandparent</w:t>
+            </w:r>
+            <w:r>
+              <w:rPr>
+                <w:sz w:val="24"/>
+                <w:szCs w:val="24"/>
+              </w:rPr>
+              <w:t xml:space="preserve"> = </w:t>
+            </w:r>
+            <w:r>
+              <w:rPr>
+                <w:sz w:val="24"/>
+                <w:szCs w:val="24"/>
+                <w:lang w:val="en-US"/>
+              </w:rPr>
+              <w:t>roman</w:t>
+            </w:r>
+            <w:r>
+              <w:rPr>
+                <w:sz w:val="24"/>
+                <w:szCs w:val="24"/>
+              </w:rPr>
+              <w:t>}</w:t>
+            </w:r>
+          </w:p>
+        </w:tc>
+        <w:tc>
+          <w:tcPr>
+            <w:tcW w:w="4133" w:type="dxa"/>
+            <w:vAlign w:val="center"/>
+          </w:tcPr>
+          <w:p>
+            <w:pPr>
+              <w:rPr>
+                <w:sz w:val="24"/>
+                <w:szCs w:val="24"/>
+              </w:rPr>
+            </w:pPr>
+            <w:r>
+              <w:rPr>
+                <w:sz w:val="24"/>
+                <w:szCs w:val="24"/>
+              </w:rPr>
+              <w:t>Прямой ход; переход к следующему предложению.</w:t>
+            </w:r>
+          </w:p>
+        </w:tc>
+      </w:tr>
+      <w:tr>
+        <w:trPr>
+          <w:trHeight w:val="188"/>
+        </w:trPr>
+        <w:tc>
+          <w:tcPr>
+            <w:tcW w:w="714" w:type="dxa"/>
+            <w:vAlign w:val="center"/>
+          </w:tcPr>
+          <w:p>
+            <w:pPr>
+              <w:jc w:val="center"/>
+              <w:rPr>
+                <w:sz w:val="24"/>
+                <w:szCs w:val="24"/>
+                <w:lang w:val="en-US"/>
+              </w:rPr>
+            </w:pPr>
+            <w:r>
+              <w:rPr>
+                <w:sz w:val="24"/>
+                <w:szCs w:val="24"/>
+                <w:lang w:val="en-US"/>
+              </w:rPr>
+              <w:t>…</w:t>
+            </w:r>
+          </w:p>
+        </w:tc>
+        <w:tc>
+          <w:tcPr>
+            <w:tcW w:w="3676" w:type="dxa"/>
+            <w:vAlign w:val="center"/>
+          </w:tcPr>
+          <w:p>
+            <w:pPr>
+              <w:rPr>
+                <w:sz w:val="24"/>
+                <w:szCs w:val="24"/>
+                <w:lang w:val="en-US"/>
+              </w:rPr>
+            </w:pPr>
+          </w:p>
+        </w:tc>
+        <w:tc>
+          <w:tcPr>
+            <w:tcW w:w="6245" w:type="dxa"/>
           </w:tcPr>
           <w:p>
             <w:pPr>
@@ -485,14 +1708,16 @@
               <w:rPr>
                 <w:sz w:val="24"/>
                 <w:szCs w:val="24"/>
-              </w:rPr>
-            </w:pPr>
-            <w:r>
-              <w:rPr>
-                <w:sz w:val="24"/>
-                <w:szCs w:val="24"/>
-              </w:rPr>
-              <w:t>11</w:t>
+                <w:lang w:val="en-US"/>
+              </w:rPr>
+            </w:pPr>
+            <w:r>
+              <w:rPr>
+                <w:sz w:val="24"/>
+                <w:szCs w:val="24"/>
+                <w:lang w:val="en-US"/>
+              </w:rPr>
+              <w:t>13</w:t>
             </w:r>
           </w:p>
         </w:tc>
@@ -503,85 +1728,268 @@
           </w:tcPr>
           <w:p>
             <w:pPr>
-              <w:jc w:val="center"/>
-              <w:rPr>
-                <w:sz w:val="24"/>
-                <w:szCs w:val="24"/>
-                <w:lang w:val="en-US"/>
-              </w:rPr>
-            </w:pPr>
-            <w:r>
-              <w:rPr>
-                <w:sz w:val="24"/>
-                <w:szCs w:val="24"/>
-                <w:lang w:val="en-US"/>
-              </w:rPr>
-              <w:t>parent(Line, Parent, Child_name)</w:t>
-            </w:r>
-          </w:p>
-          <w:p>
-            <w:pPr>
-              <w:jc w:val="center"/>
-              <w:rPr>
-                <w:sz w:val="24"/>
-                <w:szCs w:val="24"/>
-                <w:lang w:val="en-US"/>
-              </w:rPr>
-            </w:pPr>
-            <w:r>
-              <w:rPr>
-                <w:sz w:val="24"/>
-                <w:szCs w:val="24"/>
-                <w:lang w:val="en-US"/>
-              </w:rPr>
-              <w:t>parent(Sex, GrandParent, Parent)</w:t>
+              <w:rPr>
+                <w:sz w:val="24"/>
+                <w:szCs w:val="24"/>
+              </w:rPr>
+            </w:pPr>
+            <w:proofErr w:type="gramStart"/>
+            <w:r>
+              <w:rPr>
+                <w:sz w:val="24"/>
+                <w:szCs w:val="24"/>
+                <w:lang w:val="en-US"/>
+              </w:rPr>
+              <w:t>parent(</w:t>
+            </w:r>
+            <w:proofErr w:type="gramEnd"/>
+            <w:r>
+              <w:rPr>
+                <w:sz w:val="24"/>
+                <w:szCs w:val="24"/>
+              </w:rPr>
+              <w:t>"</w:t>
+            </w:r>
+            <w:r>
+              <w:rPr>
+                <w:sz w:val="24"/>
+                <w:szCs w:val="24"/>
+                <w:lang w:val="en-US"/>
+              </w:rPr>
+              <w:t>M</w:t>
+            </w:r>
+            <w:r>
+              <w:rPr>
+                <w:sz w:val="24"/>
+                <w:szCs w:val="24"/>
+              </w:rPr>
+              <w:t>"</w:t>
+            </w:r>
+            <w:r>
+              <w:rPr>
+                <w:sz w:val="24"/>
+                <w:szCs w:val="24"/>
+                <w:lang w:val="en-US"/>
+              </w:rPr>
+              <w:t xml:space="preserve">, </w:t>
+            </w:r>
+            <w:proofErr w:type="spellStart"/>
+            <w:r>
+              <w:rPr>
+                <w:sz w:val="24"/>
+                <w:szCs w:val="24"/>
+                <w:lang w:val="en-US"/>
+              </w:rPr>
+              <w:t>GrandParent</w:t>
+            </w:r>
+            <w:proofErr w:type="spellEnd"/>
+            <w:r>
+              <w:rPr>
+                <w:sz w:val="24"/>
+                <w:szCs w:val="24"/>
+                <w:lang w:val="en-US"/>
+              </w:rPr>
+              <w:t xml:space="preserve">, </w:t>
+            </w:r>
+            <w:proofErr w:type="spellStart"/>
+            <w:r>
+              <w:rPr>
+                <w:sz w:val="24"/>
+                <w:szCs w:val="24"/>
+                <w:lang w:val="en-US"/>
+              </w:rPr>
+              <w:t>alexey</w:t>
+            </w:r>
+            <w:proofErr w:type="spellEnd"/>
+            <w:r>
+              <w:rPr>
+                <w:sz w:val="24"/>
+                <w:szCs w:val="24"/>
+                <w:lang w:val="en-US"/>
+              </w:rPr>
+              <w:t>)</w:t>
             </w:r>
           </w:p>
         </w:tc>
         <w:tc>
           <w:tcPr>
             <w:tcW w:w="6245" w:type="dxa"/>
-            <w:vAlign w:val="center"/>
-          </w:tcPr>
-          <w:p>
-            <w:pPr>
-              <w:rPr>
-                <w:sz w:val="24"/>
-                <w:szCs w:val="24"/>
-                <w:lang w:val="en-US"/>
-              </w:rPr>
-            </w:pPr>
-            <w:r>
-              <w:rPr>
-                <w:sz w:val="24"/>
-                <w:szCs w:val="24"/>
-                <w:lang w:val="en-US"/>
-              </w:rPr>
-              <w:t xml:space="preserve">grandparent("M", Grandparent, mark, _) </w:t>
-            </w:r>
-            <w:r>
-              <w:rPr>
-                <w:sz w:val="24"/>
-                <w:szCs w:val="24"/>
-              </w:rPr>
-              <w:t>и</w:t>
-            </w:r>
-          </w:p>
-          <w:p>
-            <w:pPr>
-              <w:rPr>
-                <w:sz w:val="24"/>
-                <w:szCs w:val="24"/>
-                <w:lang w:val="en-US"/>
-              </w:rPr>
-            </w:pPr>
-            <w:r>
-              <w:rPr>
-                <w:sz w:val="24"/>
-                <w:szCs w:val="24"/>
-                <w:lang w:val="en-US"/>
-              </w:rPr>
-              <w:t>parent("W", sofia, ulyana)</w:t>
+          </w:tcPr>
+          <w:p>
+            <w:pPr>
+              <w:rPr>
+                <w:sz w:val="24"/>
+                <w:szCs w:val="24"/>
+                <w:lang w:val="en-US"/>
+              </w:rPr>
+            </w:pPr>
+            <w:proofErr w:type="gramStart"/>
+            <w:r>
+              <w:rPr>
+                <w:sz w:val="24"/>
+                <w:szCs w:val="24"/>
+                <w:lang w:val="en-US"/>
+              </w:rPr>
+              <w:t>parent(</w:t>
+            </w:r>
+            <w:proofErr w:type="gramEnd"/>
+            <w:r>
+              <w:rPr>
+                <w:sz w:val="24"/>
+                <w:szCs w:val="24"/>
+              </w:rPr>
+              <w:t>"</w:t>
+            </w:r>
+            <w:r>
+              <w:rPr>
+                <w:sz w:val="24"/>
+                <w:szCs w:val="24"/>
+                <w:lang w:val="en-US"/>
+              </w:rPr>
+              <w:t>M</w:t>
+            </w:r>
+            <w:r>
+              <w:rPr>
+                <w:sz w:val="24"/>
+                <w:szCs w:val="24"/>
+              </w:rPr>
+              <w:t>"</w:t>
+            </w:r>
+            <w:r>
+              <w:rPr>
+                <w:sz w:val="24"/>
+                <w:szCs w:val="24"/>
+                <w:lang w:val="en-US"/>
+              </w:rPr>
+              <w:t xml:space="preserve">, </w:t>
+            </w:r>
+            <w:proofErr w:type="spellStart"/>
+            <w:r>
+              <w:rPr>
+                <w:sz w:val="24"/>
+                <w:szCs w:val="24"/>
+                <w:lang w:val="en-US"/>
+              </w:rPr>
+              <w:t>GrandParent</w:t>
+            </w:r>
+            <w:proofErr w:type="spellEnd"/>
+            <w:r>
+              <w:rPr>
+                <w:sz w:val="24"/>
+                <w:szCs w:val="24"/>
+                <w:lang w:val="en-US"/>
+              </w:rPr>
+              <w:t xml:space="preserve">, </w:t>
+            </w:r>
+            <w:proofErr w:type="spellStart"/>
+            <w:r>
+              <w:rPr>
+                <w:sz w:val="24"/>
+                <w:szCs w:val="24"/>
+                <w:lang w:val="en-US"/>
+              </w:rPr>
+              <w:t>alexey</w:t>
+            </w:r>
+            <w:proofErr w:type="spellEnd"/>
+            <w:r>
+              <w:rPr>
+                <w:sz w:val="24"/>
+                <w:szCs w:val="24"/>
+                <w:lang w:val="en-US"/>
+              </w:rPr>
+              <w:t>)</w:t>
+            </w:r>
+            <w:r>
+              <w:rPr>
+                <w:sz w:val="24"/>
+                <w:szCs w:val="24"/>
+                <w:lang w:val="en-US"/>
+              </w:rPr>
+              <w:t xml:space="preserve"> =</w:t>
+            </w:r>
+          </w:p>
+          <w:p>
+            <w:pPr>
+              <w:rPr>
+                <w:sz w:val="24"/>
+                <w:szCs w:val="24"/>
+                <w:lang w:val="en-US"/>
+              </w:rPr>
+            </w:pPr>
+            <w:proofErr w:type="gramStart"/>
+            <w:r>
+              <w:rPr>
+                <w:sz w:val="24"/>
+                <w:szCs w:val="24"/>
+                <w:lang w:val="en-US"/>
+              </w:rPr>
+              <w:t>parent(</w:t>
+            </w:r>
+            <w:proofErr w:type="gramEnd"/>
+            <w:r>
+              <w:rPr>
+                <w:sz w:val="24"/>
+                <w:szCs w:val="24"/>
+              </w:rPr>
+              <w:t>"</w:t>
+            </w:r>
+            <w:r>
+              <w:rPr>
+                <w:sz w:val="24"/>
+                <w:szCs w:val="24"/>
+              </w:rPr>
+              <w:t>W</w:t>
+            </w:r>
+            <w:r>
+              <w:rPr>
+                <w:sz w:val="24"/>
+                <w:szCs w:val="24"/>
+              </w:rPr>
+              <w:t>"</w:t>
+            </w:r>
+            <w:r>
+              <w:rPr>
+                <w:sz w:val="24"/>
+                <w:szCs w:val="24"/>
+                <w:lang w:val="en-US"/>
+              </w:rPr>
+              <w:t xml:space="preserve">, </w:t>
+            </w:r>
+            <w:proofErr w:type="spellStart"/>
+            <w:r>
+              <w:rPr>
+                <w:sz w:val="24"/>
+                <w:szCs w:val="24"/>
+                <w:lang w:val="en-US"/>
+              </w:rPr>
+              <w:t>sofia</w:t>
+            </w:r>
+            <w:proofErr w:type="spellEnd"/>
+            <w:r>
+              <w:rPr>
+                <w:sz w:val="24"/>
+                <w:szCs w:val="24"/>
+                <w:lang w:val="en-US"/>
+              </w:rPr>
+              <w:t xml:space="preserve">, </w:t>
+            </w:r>
+            <w:proofErr w:type="spellStart"/>
+            <w:r>
+              <w:rPr>
+                <w:sz w:val="24"/>
+                <w:szCs w:val="24"/>
+                <w:lang w:val="en-US"/>
+              </w:rPr>
+              <w:t>ulyana</w:t>
+            </w:r>
+            <w:proofErr w:type="spellEnd"/>
+            <w:r>
+              <w:rPr>
+                <w:sz w:val="24"/>
+                <w:szCs w:val="24"/>
+                <w:lang w:val="en-US"/>
+              </w:rPr>
+              <w:t>)</w:t>
             </w:r>
           </w:p>
           <w:p>
@@ -619,35 +2027,37 @@
               <w:rPr>
                 <w:sz w:val="24"/>
                 <w:szCs w:val="24"/>
-              </w:rPr>
-            </w:pPr>
-            <w:r>
-              <w:rPr>
-                <w:sz w:val="24"/>
-                <w:szCs w:val="24"/>
-              </w:rPr>
-              <w:t>Прямой ход</w:t>
-            </w:r>
-            <w:r>
-              <w:rPr>
-                <w:sz w:val="24"/>
-                <w:szCs w:val="24"/>
-              </w:rPr>
-              <w:t>; БЗ закончилась;</w:t>
-            </w:r>
-            <w:r>
-              <w:rPr>
-                <w:sz w:val="24"/>
-                <w:szCs w:val="24"/>
-              </w:rPr>
-              <w:t xml:space="preserve"> обработка вершины стека.</w:t>
+                <w:lang w:val="en-US"/>
+              </w:rPr>
+            </w:pPr>
+            <w:r>
+              <w:rPr>
+                <w:sz w:val="24"/>
+                <w:szCs w:val="24"/>
+              </w:rPr>
+              <w:t>БЗ закончилась</w:t>
+            </w:r>
+            <w:r>
+              <w:rPr>
+                <w:sz w:val="24"/>
+                <w:szCs w:val="24"/>
+                <w:lang w:val="en-US"/>
+              </w:rPr>
+              <w:t xml:space="preserve">; </w:t>
+            </w:r>
+            <w:r>
+              <w:rPr>
+                <w:sz w:val="24"/>
+                <w:szCs w:val="24"/>
+              </w:rPr>
+              <w:t>обратный ход</w:t>
             </w:r>
           </w:p>
         </w:tc>
       </w:tr>
       <w:tr>
         <w:trPr>
-          <w:trHeight w:val="711"/>
+          <w:trHeight w:val="121"/>
         </w:trPr>
         <w:tc>
           <w:tcPr>
@@ -667,16 +2077,9 @@
               <w:rPr>
                 <w:sz w:val="24"/>
                 <w:szCs w:val="24"/>
-              </w:rPr>
-              <w:t>1</w:t>
-            </w:r>
-            <w:r>
-              <w:rPr>
-                <w:sz w:val="24"/>
-                <w:szCs w:val="24"/>
-                <w:lang w:val="en-US"/>
-              </w:rPr>
-              <w:t>2</w:t>
+                <w:lang w:val="en-US"/>
+              </w:rPr>
+              <w:t>…</w:t>
             </w:r>
           </w:p>
         </w:tc>
@@ -694,14 +2097,6 @@
                 <w:lang w:val="en-US"/>
               </w:rPr>
             </w:pPr>
-            <w:r>
-              <w:rPr>
-                <w:sz w:val="24"/>
-                <w:szCs w:val="24"/>
-                <w:lang w:val="en-US"/>
-              </w:rPr>
-              <w:t>parent(Sex, GrandParent, Parent)</w:t>
-            </w:r>
           </w:p>
         </w:tc>
         <w:tc>
@@ -716,92 +2111,6 @@
                 <w:lang w:val="en-US"/>
               </w:rPr>
             </w:pPr>
-            <w:r>
-              <w:rPr>
-                <w:sz w:val="24"/>
-                <w:szCs w:val="24"/>
-                <w:lang w:val="en-US"/>
-              </w:rPr>
-              <w:t>parent(</w:t>
-            </w:r>
-            <w:r>
-              <w:rPr>
-                <w:sz w:val="24"/>
-                <w:szCs w:val="24"/>
-                <w:lang w:val="en-US"/>
-              </w:rPr>
-              <w:t>Line</w:t>
-            </w:r>
-            <w:r>
-              <w:rPr>
-                <w:sz w:val="24"/>
-                <w:szCs w:val="24"/>
-                <w:lang w:val="en-US"/>
-              </w:rPr>
-              <w:t>, Parent, mark)</w:t>
-            </w:r>
-            <w:r>
-              <w:rPr>
-                <w:sz w:val="24"/>
-                <w:szCs w:val="24"/>
-                <w:lang w:val="en-US"/>
-              </w:rPr>
-              <w:t xml:space="preserve"> </w:t>
-            </w:r>
-            <w:r>
-              <w:rPr>
-                <w:sz w:val="24"/>
-                <w:szCs w:val="24"/>
-              </w:rPr>
-              <w:t>и</w:t>
-            </w:r>
-          </w:p>
-          <w:p>
-            <w:pPr>
-              <w:rPr>
-                <w:sz w:val="24"/>
-                <w:szCs w:val="24"/>
-                <w:lang w:val="en-US"/>
-              </w:rPr>
-            </w:pPr>
-            <w:r>
-              <w:rPr>
-                <w:sz w:val="24"/>
-                <w:szCs w:val="24"/>
-                <w:lang w:val="en-US"/>
-              </w:rPr>
-              <w:t>grandparent(Sex, Grandparent, Child_name, Line)</w:t>
-            </w:r>
-          </w:p>
-          <w:p>
-            <w:pPr>
-              <w:rPr>
-                <w:sz w:val="24"/>
-                <w:szCs w:val="24"/>
-              </w:rPr>
-            </w:pPr>
-            <w:r>
-              <w:rPr>
-                <w:sz w:val="24"/>
-                <w:szCs w:val="24"/>
-                <w:u w:val="single"/>
-              </w:rPr>
-              <w:t>Результат:</w:t>
-            </w:r>
-            <w:r>
-              <w:rPr>
-                <w:sz w:val="24"/>
-                <w:szCs w:val="24"/>
-              </w:rPr>
-              <w:t xml:space="preserve"> унификация неуспешна</w:t>
-            </w:r>
-            <w:r>
-              <w:rPr>
-                <w:sz w:val="24"/>
-                <w:szCs w:val="24"/>
-              </w:rPr>
-              <w:t>.</w:t>
-            </w:r>
           </w:p>
         </w:tc>
         <w:tc>
@@ -816,19 +2125,12 @@
                 <w:szCs w:val="24"/>
               </w:rPr>
             </w:pPr>
-            <w:r>
-              <w:rPr>
-                <w:sz w:val="24"/>
-                <w:szCs w:val="24"/>
-              </w:rPr>
-              <w:t>Прямой ход; переход к следующему предложению.</w:t>
-            </w:r>
           </w:p>
         </w:tc>
       </w:tr>
       <w:tr>
         <w:trPr>
-          <w:trHeight w:val="711"/>
+          <w:trHeight w:val="723"/>
         </w:trPr>
         <w:tc>
           <w:tcPr>
@@ -841,21 +2143,23 @@
               <w:rPr>
                 <w:sz w:val="24"/>
                 <w:szCs w:val="24"/>
-              </w:rPr>
-            </w:pPr>
-            <w:r>
-              <w:rPr>
-                <w:sz w:val="24"/>
-                <w:szCs w:val="24"/>
+                <w:lang w:val="en-US"/>
+              </w:rPr>
+            </w:pPr>
+            <w:r>
+              <w:rPr>
+                <w:sz w:val="24"/>
+                <w:szCs w:val="24"/>
+              </w:rPr>
+              <w:t>2</w:t>
+            </w:r>
+            <w:r>
+              <w:rPr>
+                <w:sz w:val="24"/>
+                <w:szCs w:val="24"/>
+                <w:lang w:val="en-US"/>
               </w:rPr>
               <w:t>1</w:t>
-            </w:r>
-            <w:r>
-              <w:rPr>
-                <w:sz w:val="24"/>
-                <w:szCs w:val="24"/>
-              </w:rPr>
-              <w:t>3</w:t>
             </w:r>
           </w:p>
         </w:tc>
@@ -873,13 +2177,109 @@
                 <w:lang w:val="en-US"/>
               </w:rPr>
             </w:pPr>
-            <w:r>
-              <w:rPr>
-                <w:sz w:val="24"/>
-                <w:szCs w:val="24"/>
-                <w:lang w:val="en-US"/>
-              </w:rPr>
-              <w:t>parent(Sex, GrandParent, Parent)</w:t>
+            <w:proofErr w:type="gramStart"/>
+            <w:r>
+              <w:rPr>
+                <w:sz w:val="24"/>
+                <w:szCs w:val="24"/>
+                <w:lang w:val="en-US"/>
+              </w:rPr>
+              <w:t>parent(</w:t>
+            </w:r>
+            <w:proofErr w:type="gramEnd"/>
+            <w:r>
+              <w:rPr>
+                <w:sz w:val="24"/>
+                <w:szCs w:val="24"/>
+                <w:lang w:val="en-US"/>
+              </w:rPr>
+              <w:t>Line, Parent,</w:t>
+            </w:r>
+            <w:r>
+              <w:rPr>
+                <w:sz w:val="24"/>
+                <w:szCs w:val="24"/>
+                <w:lang w:val="en-US"/>
+              </w:rPr>
+              <w:t xml:space="preserve"> mark</w:t>
+            </w:r>
+            <w:r>
+              <w:rPr>
+                <w:sz w:val="24"/>
+                <w:szCs w:val="24"/>
+                <w:lang w:val="en-US"/>
+              </w:rPr>
+              <w:t>)</w:t>
+            </w:r>
+          </w:p>
+          <w:p>
+            <w:pPr>
+              <w:jc w:val="center"/>
+              <w:rPr>
+                <w:sz w:val="24"/>
+                <w:szCs w:val="24"/>
+                <w:lang w:val="en-US"/>
+              </w:rPr>
+            </w:pPr>
+            <w:proofErr w:type="gramStart"/>
+            <w:r>
+              <w:rPr>
+                <w:sz w:val="24"/>
+                <w:szCs w:val="24"/>
+                <w:lang w:val="en-US"/>
+              </w:rPr>
+              <w:t>parent(</w:t>
+            </w:r>
+            <w:proofErr w:type="gramEnd"/>
+            <w:r>
+              <w:rPr>
+                <w:sz w:val="24"/>
+                <w:szCs w:val="24"/>
+                <w:lang w:val="en-US"/>
+              </w:rPr>
+              <w:t>"</w:t>
+            </w:r>
+            <w:r>
+              <w:rPr>
+                <w:sz w:val="24"/>
+                <w:szCs w:val="24"/>
+                <w:lang w:val="en-US"/>
+              </w:rPr>
+              <w:t>M</w:t>
+            </w:r>
+            <w:r>
+              <w:rPr>
+                <w:sz w:val="24"/>
+                <w:szCs w:val="24"/>
+                <w:lang w:val="en-US"/>
+              </w:rPr>
+              <w:t>"</w:t>
+            </w:r>
+            <w:r>
+              <w:rPr>
+                <w:sz w:val="24"/>
+                <w:szCs w:val="24"/>
+                <w:lang w:val="en-US"/>
+              </w:rPr>
+              <w:t xml:space="preserve">, </w:t>
+            </w:r>
+            <w:proofErr w:type="spellStart"/>
+            <w:r>
+              <w:rPr>
+                <w:sz w:val="24"/>
+                <w:szCs w:val="24"/>
+                <w:lang w:val="en-US"/>
+              </w:rPr>
+              <w:t>GrandParent</w:t>
+            </w:r>
+            <w:proofErr w:type="spellEnd"/>
+            <w:r>
+              <w:rPr>
+                <w:sz w:val="24"/>
+                <w:szCs w:val="24"/>
+                <w:lang w:val="en-US"/>
+              </w:rPr>
+              <w:t>, Parent)</w:t>
             </w:r>
           </w:p>
         </w:tc>
@@ -895,6 +2295,7 @@
                 <w:lang w:val="en-US"/>
               </w:rPr>
             </w:pPr>
+            <w:proofErr w:type="gramStart"/>
             <w:r>
               <w:rPr>
                 <w:sz w:val="24"/>
@@ -903,36 +2304,122 @@
               </w:rPr>
               <w:t>parent(</w:t>
             </w:r>
-            <w:r>
-              <w:rPr>
-                <w:sz w:val="24"/>
-                <w:szCs w:val="24"/>
-                <w:lang w:val="en-US"/>
-              </w:rPr>
-              <w:t>Line</w:t>
-            </w:r>
-            <w:r>
-              <w:rPr>
-                <w:sz w:val="24"/>
-                <w:szCs w:val="24"/>
-                <w:lang w:val="en-US"/>
-              </w:rPr>
-              <w:t xml:space="preserve">, Parent, mark) </w:t>
-            </w:r>
-            <w:r>
-              <w:rPr>
-                <w:sz w:val="24"/>
-                <w:szCs w:val="24"/>
-              </w:rPr>
-              <w:t>и</w:t>
-            </w:r>
-            <w:r>
-              <w:rPr>
-                <w:sz w:val="24"/>
-                <w:szCs w:val="24"/>
-                <w:lang w:val="en-US"/>
-              </w:rPr>
-              <w:t xml:space="preserve"> parent("M", alexey, mark)</w:t>
+            <w:proofErr w:type="gramEnd"/>
+            <w:r>
+              <w:rPr>
+                <w:sz w:val="24"/>
+                <w:szCs w:val="24"/>
+                <w:lang w:val="en-US"/>
+              </w:rPr>
+              <w:t>Line, Parent,</w:t>
+            </w:r>
+            <w:r>
+              <w:rPr>
+                <w:sz w:val="24"/>
+                <w:szCs w:val="24"/>
+                <w:lang w:val="en-US"/>
+              </w:rPr>
+              <w:t xml:space="preserve"> mark</w:t>
+            </w:r>
+            <w:r>
+              <w:rPr>
+                <w:sz w:val="24"/>
+                <w:szCs w:val="24"/>
+                <w:lang w:val="en-US"/>
+              </w:rPr>
+              <w:t>)</w:t>
+            </w:r>
+            <w:r>
+              <w:rPr>
+                <w:sz w:val="24"/>
+                <w:szCs w:val="24"/>
+                <w:lang w:val="en-US"/>
+              </w:rPr>
+              <w:t xml:space="preserve"> = </w:t>
+            </w:r>
+          </w:p>
+          <w:p>
+            <w:pPr>
+              <w:rPr>
+                <w:sz w:val="24"/>
+                <w:szCs w:val="24"/>
+                <w:lang w:val="en-US"/>
+              </w:rPr>
+            </w:pPr>
+            <w:proofErr w:type="gramStart"/>
+            <w:r>
+              <w:rPr>
+                <w:sz w:val="24"/>
+                <w:szCs w:val="24"/>
+                <w:lang w:val="en-US"/>
+              </w:rPr>
+              <w:t>parent(</w:t>
+            </w:r>
+            <w:proofErr w:type="gramEnd"/>
+            <w:r>
+              <w:rPr>
+                <w:sz w:val="24"/>
+                <w:szCs w:val="24"/>
+              </w:rPr>
+              <w:t>"</w:t>
+            </w:r>
+            <w:r>
+              <w:rPr>
+                <w:sz w:val="24"/>
+                <w:szCs w:val="24"/>
+              </w:rPr>
+              <w:t>W</w:t>
+            </w:r>
+            <w:r>
+              <w:rPr>
+                <w:sz w:val="24"/>
+                <w:szCs w:val="24"/>
+              </w:rPr>
+              <w:t>"</w:t>
+            </w:r>
+            <w:r>
+              <w:rPr>
+                <w:sz w:val="24"/>
+                <w:szCs w:val="24"/>
+                <w:lang w:val="en-US"/>
+              </w:rPr>
+              <w:t xml:space="preserve">, </w:t>
+            </w:r>
+            <w:proofErr w:type="spellStart"/>
+            <w:r>
+              <w:rPr>
+                <w:sz w:val="24"/>
+                <w:szCs w:val="24"/>
+                <w:lang w:val="en-US"/>
+              </w:rPr>
+              <w:t>sofia</w:t>
+            </w:r>
+            <w:proofErr w:type="spellEnd"/>
+            <w:r>
+              <w:rPr>
+                <w:sz w:val="24"/>
+                <w:szCs w:val="24"/>
+                <w:lang w:val="en-US"/>
+              </w:rPr>
+              <w:t xml:space="preserve">, </w:t>
+            </w:r>
+            <w:proofErr w:type="spellStart"/>
+            <w:r>
+              <w:rPr>
+                <w:sz w:val="24"/>
+                <w:szCs w:val="24"/>
+                <w:lang w:val="en-US"/>
+              </w:rPr>
+              <w:t>ulyana</w:t>
+            </w:r>
+            <w:proofErr w:type="spellEnd"/>
+            <w:r>
+              <w:rPr>
+                <w:sz w:val="24"/>
+                <w:szCs w:val="24"/>
+                <w:lang w:val="en-US"/>
+              </w:rPr>
+              <w:t>)</w:t>
             </w:r>
           </w:p>
           <w:p>
@@ -955,97 +2442,7 @@
                 <w:sz w:val="24"/>
                 <w:szCs w:val="24"/>
               </w:rPr>
-              <w:t xml:space="preserve"> унификация успешна</w:t>
-            </w:r>
-          </w:p>
-          <w:p>
-            <w:pPr>
-              <w:rPr>
-                <w:sz w:val="24"/>
-                <w:szCs w:val="24"/>
-              </w:rPr>
-            </w:pPr>
-            <w:r>
-              <w:rPr>
-                <w:sz w:val="24"/>
-                <w:szCs w:val="24"/>
-                <w:u w:val="single"/>
-              </w:rPr>
-              <w:t>Подстановка:</w:t>
-            </w:r>
-            <w:r>
-              <w:rPr>
-                <w:sz w:val="24"/>
-                <w:szCs w:val="24"/>
-              </w:rPr>
-              <w:t xml:space="preserve"> </w:t>
-            </w:r>
-            <w:r>
-              <w:rPr>
-                <w:sz w:val="24"/>
-                <w:szCs w:val="24"/>
-              </w:rPr>
-              <w:t>{</w:t>
-            </w:r>
-            <w:r>
-              <w:rPr>
-                <w:sz w:val="24"/>
-                <w:szCs w:val="24"/>
-                <w:lang w:val="en-US"/>
-              </w:rPr>
-              <w:t>Line</w:t>
-            </w:r>
-            <w:r>
-              <w:rPr>
-                <w:sz w:val="24"/>
-                <w:szCs w:val="24"/>
-              </w:rPr>
-              <w:t xml:space="preserve"> = "</w:t>
-            </w:r>
-            <w:r>
-              <w:rPr>
-                <w:sz w:val="24"/>
-                <w:szCs w:val="24"/>
-                <w:lang w:val="en-US"/>
-              </w:rPr>
-              <w:t>M</w:t>
-            </w:r>
-            <w:r>
-              <w:rPr>
-                <w:sz w:val="24"/>
-                <w:szCs w:val="24"/>
-              </w:rPr>
-              <w:t xml:space="preserve">", </w:t>
-            </w:r>
-            <w:r>
-              <w:rPr>
-                <w:sz w:val="24"/>
-                <w:szCs w:val="24"/>
-                <w:lang w:val="en-US"/>
-              </w:rPr>
-              <w:t>Parent</w:t>
-            </w:r>
-            <w:r>
-              <w:rPr>
-                <w:sz w:val="24"/>
-                <w:szCs w:val="24"/>
-              </w:rPr>
-              <w:t xml:space="preserve"> = </w:t>
-            </w:r>
-            <w:r>
-              <w:rPr>
-                <w:sz w:val="24"/>
-                <w:szCs w:val="24"/>
-                <w:lang w:val="en-US"/>
-              </w:rPr>
-              <w:t>alexey</w:t>
-            </w:r>
-            <w:r>
-              <w:rPr>
-                <w:sz w:val="24"/>
-                <w:szCs w:val="24"/>
-              </w:rPr>
-              <w:t>}</w:t>
+              <w:t xml:space="preserve"> унификация неуспешна</w:t>
             </w:r>
           </w:p>
         </w:tc>
@@ -1066,21 +2463,30 @@
                 <w:sz w:val="24"/>
                 <w:szCs w:val="24"/>
               </w:rPr>
-              <w:t>Прямой</w:t>
-            </w:r>
-            <w:r>
-              <w:rPr>
-                <w:sz w:val="24"/>
-                <w:szCs w:val="24"/>
-              </w:rPr>
-              <w:t xml:space="preserve"> ход; </w:t>
-            </w:r>
-            <w:r>
-              <w:rPr>
-                <w:sz w:val="24"/>
-                <w:szCs w:val="24"/>
-              </w:rPr>
-              <w:t>переход к следующему предложению.</w:t>
+              <w:t>БЗ закончилась</w:t>
+            </w:r>
+            <w:r>
+              <w:rPr>
+                <w:sz w:val="24"/>
+                <w:szCs w:val="24"/>
+                <w:lang w:val="en-US"/>
+              </w:rPr>
+              <w:t xml:space="preserve">; </w:t>
+            </w:r>
+            <w:r>
+              <w:rPr>
+                <w:sz w:val="24"/>
+                <w:szCs w:val="24"/>
+              </w:rPr>
+              <w:t>обратный ход</w:t>
+            </w:r>
+            <w:r>
+              <w:rPr>
+                <w:sz w:val="24"/>
+                <w:szCs w:val="24"/>
+                <w:lang w:val="en-US"/>
+              </w:rPr>
+              <w:t>;</w:t>
             </w:r>
           </w:p>
         </w:tc>
@@ -1114,377 +2520,6 @@
         <w:tc>
           <w:tcPr>
             <w:tcW w:w="3676" w:type="dxa"/>
-            <w:vAlign w:val="center"/>
-          </w:tcPr>
-          <w:p>
-            <w:pPr>
-              <w:jc w:val="center"/>
-              <w:rPr>
-                <w:sz w:val="24"/>
-                <w:szCs w:val="24"/>
-                <w:lang w:val="en-US"/>
-              </w:rPr>
-            </w:pPr>
-          </w:p>
-        </w:tc>
-        <w:tc>
-          <w:tcPr>
-            <w:tcW w:w="6245" w:type="dxa"/>
-          </w:tcPr>
-          <w:p>
-            <w:pPr>
-              <w:rPr>
-                <w:sz w:val="24"/>
-                <w:szCs w:val="24"/>
-                <w:lang w:val="en-US"/>
-              </w:rPr>
-            </w:pPr>
-          </w:p>
-        </w:tc>
-        <w:tc>
-          <w:tcPr>
-            <w:tcW w:w="4133" w:type="dxa"/>
-            <w:vAlign w:val="center"/>
-          </w:tcPr>
-          <w:p>
-            <w:pPr>
-              <w:rPr>
-                <w:sz w:val="24"/>
-                <w:szCs w:val="24"/>
-              </w:rPr>
-            </w:pPr>
-          </w:p>
-        </w:tc>
-      </w:tr>
-      <w:tr>
-        <w:trPr>
-          <w:trHeight w:val="711"/>
-        </w:trPr>
-        <w:tc>
-          <w:tcPr>
-            <w:tcW w:w="714" w:type="dxa"/>
-            <w:vAlign w:val="center"/>
-          </w:tcPr>
-          <w:p>
-            <w:pPr>
-              <w:jc w:val="center"/>
-              <w:rPr>
-                <w:sz w:val="24"/>
-                <w:szCs w:val="24"/>
-              </w:rPr>
-            </w:pPr>
-            <w:r>
-              <w:rPr>
-                <w:sz w:val="24"/>
-                <w:szCs w:val="24"/>
-              </w:rPr>
-              <w:t>21</w:t>
-            </w:r>
-          </w:p>
-        </w:tc>
-        <w:tc>
-          <w:tcPr>
-            <w:tcW w:w="3676" w:type="dxa"/>
-            <w:vAlign w:val="center"/>
-          </w:tcPr>
-          <w:p>
-            <w:pPr>
-              <w:jc w:val="center"/>
-              <w:rPr>
-                <w:sz w:val="24"/>
-                <w:szCs w:val="24"/>
-                <w:lang w:val="en-US"/>
-              </w:rPr>
-            </w:pPr>
-            <w:r>
-              <w:rPr>
-                <w:sz w:val="24"/>
-                <w:szCs w:val="24"/>
-                <w:lang w:val="en-US"/>
-              </w:rPr>
-              <w:t>parent(Sex, GrandParent, Parent)</w:t>
-            </w:r>
-          </w:p>
-        </w:tc>
-        <w:tc>
-          <w:tcPr>
-            <w:tcW w:w="6245" w:type="dxa"/>
-          </w:tcPr>
-          <w:p>
-            <w:pPr>
-              <w:rPr>
-                <w:sz w:val="24"/>
-                <w:szCs w:val="24"/>
-                <w:lang w:val="en-US"/>
-              </w:rPr>
-            </w:pPr>
-            <w:r>
-              <w:rPr>
-                <w:sz w:val="24"/>
-                <w:szCs w:val="24"/>
-                <w:lang w:val="en-US"/>
-              </w:rPr>
-              <w:t xml:space="preserve">parent(Line, Parent, mark) </w:t>
-            </w:r>
-            <w:r>
-              <w:rPr>
-                <w:sz w:val="24"/>
-                <w:szCs w:val="24"/>
-              </w:rPr>
-              <w:t>и</w:t>
-            </w:r>
-            <w:r>
-              <w:rPr>
-                <w:sz w:val="24"/>
-                <w:szCs w:val="24"/>
-                <w:lang w:val="en-US"/>
-              </w:rPr>
-              <w:t xml:space="preserve"> parent("W", sofia, ulyana)</w:t>
-            </w:r>
-          </w:p>
-          <w:p>
-            <w:pPr>
-              <w:rPr>
-                <w:sz w:val="24"/>
-                <w:szCs w:val="24"/>
-              </w:rPr>
-            </w:pPr>
-            <w:r>
-              <w:rPr>
-                <w:sz w:val="24"/>
-                <w:szCs w:val="24"/>
-                <w:u w:val="single"/>
-              </w:rPr>
-              <w:t>Результат:</w:t>
-            </w:r>
-            <w:r>
-              <w:rPr>
-                <w:sz w:val="24"/>
-                <w:szCs w:val="24"/>
-              </w:rPr>
-              <w:t xml:space="preserve"> унификация неуспешна.</w:t>
-            </w:r>
-          </w:p>
-        </w:tc>
-        <w:tc>
-          <w:tcPr>
-            <w:tcW w:w="4133" w:type="dxa"/>
-            <w:vAlign w:val="center"/>
-          </w:tcPr>
-          <w:p>
-            <w:pPr>
-              <w:rPr>
-                <w:sz w:val="24"/>
-                <w:szCs w:val="24"/>
-              </w:rPr>
-            </w:pPr>
-            <w:r>
-              <w:rPr>
-                <w:sz w:val="24"/>
-                <w:szCs w:val="24"/>
-              </w:rPr>
-              <w:t>Обратный ход</w:t>
-            </w:r>
-            <w:r>
-              <w:rPr>
-                <w:sz w:val="24"/>
-                <w:szCs w:val="24"/>
-              </w:rPr>
-              <w:t xml:space="preserve"> (БЗ закончилась)</w:t>
-            </w:r>
-            <w:r>
-              <w:rPr>
-                <w:sz w:val="24"/>
-                <w:szCs w:val="24"/>
-              </w:rPr>
-              <w:t>; переход к следующему правилу терма из шага (1)</w:t>
-            </w:r>
-          </w:p>
-        </w:tc>
-      </w:tr>
-      <w:tr>
-        <w:trPr>
-          <w:trHeight w:val="723"/>
-        </w:trPr>
-        <w:tc>
-          <w:tcPr>
-            <w:tcW w:w="714" w:type="dxa"/>
-            <w:vAlign w:val="center"/>
-          </w:tcPr>
-          <w:p>
-            <w:pPr>
-              <w:jc w:val="center"/>
-              <w:rPr>
-                <w:sz w:val="24"/>
-                <w:szCs w:val="24"/>
-              </w:rPr>
-            </w:pPr>
-            <w:r>
-              <w:rPr>
-                <w:sz w:val="24"/>
-                <w:szCs w:val="24"/>
-              </w:rPr>
-              <w:t>22</w:t>
-            </w:r>
-          </w:p>
-        </w:tc>
-        <w:tc>
-          <w:tcPr>
-            <w:tcW w:w="3676" w:type="dxa"/>
-            <w:vAlign w:val="center"/>
-          </w:tcPr>
-          <w:p>
-            <w:pPr>
-              <w:jc w:val="center"/>
-              <w:rPr>
-                <w:sz w:val="24"/>
-                <w:szCs w:val="24"/>
-              </w:rPr>
-            </w:pPr>
-            <w:r>
-              <w:rPr>
-                <w:sz w:val="24"/>
-                <w:szCs w:val="24"/>
-              </w:rPr>
-              <w:t>Пусто</w:t>
-            </w:r>
-          </w:p>
-        </w:tc>
-        <w:tc>
-          <w:tcPr>
-            <w:tcW w:w="6245" w:type="dxa"/>
-          </w:tcPr>
-          <w:p>
-            <w:pPr>
-              <w:rPr>
-                <w:sz w:val="24"/>
-                <w:szCs w:val="24"/>
-              </w:rPr>
-            </w:pPr>
-            <w:r>
-              <w:rPr>
-                <w:sz w:val="24"/>
-                <w:szCs w:val="24"/>
-                <w:lang w:val="en-US"/>
-              </w:rPr>
-              <w:t>parent(</w:t>
-            </w:r>
-            <w:r>
-              <w:rPr>
-                <w:sz w:val="24"/>
-                <w:szCs w:val="24"/>
-                <w:lang w:val="en-US"/>
-              </w:rPr>
-              <w:t>"M"</w:t>
-            </w:r>
-            <w:r>
-              <w:rPr>
-                <w:sz w:val="24"/>
-                <w:szCs w:val="24"/>
-                <w:lang w:val="en-US"/>
-              </w:rPr>
-              <w:t xml:space="preserve">, GrandParent, alexey) </w:t>
-            </w:r>
-            <w:r>
-              <w:rPr>
-                <w:sz w:val="24"/>
-                <w:szCs w:val="24"/>
-              </w:rPr>
-              <w:t>и</w:t>
-            </w:r>
-          </w:p>
-          <w:p>
-            <w:pPr>
-              <w:rPr>
-                <w:sz w:val="24"/>
-                <w:szCs w:val="24"/>
-                <w:lang w:val="en-US"/>
-              </w:rPr>
-            </w:pPr>
-            <w:r>
-              <w:rPr>
-                <w:sz w:val="24"/>
-                <w:szCs w:val="24"/>
-                <w:lang w:val="en-US"/>
-              </w:rPr>
-              <w:t>grandparent(Sex, Grandparent, Child_name, Line)</w:t>
-            </w:r>
-          </w:p>
-          <w:p>
-            <w:pPr>
-              <w:rPr>
-                <w:sz w:val="24"/>
-                <w:szCs w:val="24"/>
-              </w:rPr>
-            </w:pPr>
-            <w:r>
-              <w:rPr>
-                <w:sz w:val="24"/>
-                <w:szCs w:val="24"/>
-                <w:u w:val="single"/>
-              </w:rPr>
-              <w:t>Результат:</w:t>
-            </w:r>
-            <w:r>
-              <w:rPr>
-                <w:sz w:val="24"/>
-                <w:szCs w:val="24"/>
-              </w:rPr>
-              <w:t xml:space="preserve"> унификация неуспешна</w:t>
-            </w:r>
-          </w:p>
-        </w:tc>
-        <w:tc>
-          <w:tcPr>
-            <w:tcW w:w="4133" w:type="dxa"/>
-            <w:vAlign w:val="center"/>
-          </w:tcPr>
-          <w:p>
-            <w:pPr>
-              <w:rPr>
-                <w:sz w:val="24"/>
-                <w:szCs w:val="24"/>
-              </w:rPr>
-            </w:pPr>
-            <w:r>
-              <w:rPr>
-                <w:sz w:val="24"/>
-                <w:szCs w:val="24"/>
-              </w:rPr>
-              <w:t>Прямой ход; переход к следующему предложению.</w:t>
-            </w:r>
-          </w:p>
-        </w:tc>
-      </w:tr>
-      <w:tr>
-        <w:trPr>
-          <w:trHeight w:val="233"/>
-        </w:trPr>
-        <w:tc>
-          <w:tcPr>
-            <w:tcW w:w="714" w:type="dxa"/>
-            <w:vAlign w:val="center"/>
-          </w:tcPr>
-          <w:p>
-            <w:pPr>
-              <w:jc w:val="center"/>
-              <w:rPr>
-                <w:sz w:val="24"/>
-                <w:szCs w:val="24"/>
-              </w:rPr>
-            </w:pPr>
-            <w:r>
-              <w:rPr>
-                <w:sz w:val="24"/>
-                <w:szCs w:val="24"/>
-              </w:rPr>
-              <w:t>…</w:t>
-            </w:r>
-          </w:p>
-        </w:tc>
-        <w:tc>
-          <w:tcPr>
-            <w:tcW w:w="3676" w:type="dxa"/>
           </w:tcPr>
           <w:p>
             <w:pPr>
@@ -1556,19 +2591,39 @@
           </w:tcPr>
           <w:p>
             <w:pPr>
+              <w:rPr>
+                <w:sz w:val="24"/>
+                <w:szCs w:val="24"/>
+                <w:lang w:val="en-US"/>
+              </w:rPr>
+            </w:pPr>
+            <w:proofErr w:type="gramStart"/>
+            <w:r>
+              <w:rPr>
+                <w:sz w:val="24"/>
+                <w:szCs w:val="24"/>
+                <w:lang w:val="en-US"/>
+              </w:rPr>
+              <w:t>grandparent(</w:t>
+            </w:r>
+            <w:proofErr w:type="gramEnd"/>
+            <w:r>
+              <w:rPr>
+                <w:sz w:val="24"/>
+                <w:szCs w:val="24"/>
+                <w:lang w:val="en-US"/>
+              </w:rPr>
+              <w:t>"M", Grandparent, mark, _)</w:t>
+            </w:r>
+          </w:p>
+          <w:p>
+            <w:pPr>
               <w:jc w:val="center"/>
               <w:rPr>
                 <w:sz w:val="24"/>
                 <w:szCs w:val="24"/>
               </w:rPr>
             </w:pPr>
-            <w:r>
-              <w:rPr>
-                <w:sz w:val="24"/>
-                <w:szCs w:val="24"/>
-              </w:rPr>
-              <w:t>Пусто</w:t>
-            </w:r>
           </w:p>
         </w:tc>
         <w:tc>
@@ -1583,36 +2638,110 @@
                 <w:lang w:val="en-US"/>
               </w:rPr>
             </w:pPr>
-            <w:r>
-              <w:rPr>
-                <w:sz w:val="24"/>
-                <w:szCs w:val="24"/>
-                <w:lang w:val="en-US"/>
-              </w:rPr>
-              <w:t>parent("M", GrandParent, alexey)</w:t>
-            </w:r>
-          </w:p>
-          <w:p>
-            <w:pPr>
-              <w:rPr>
-                <w:sz w:val="24"/>
-                <w:szCs w:val="24"/>
-              </w:rPr>
-            </w:pPr>
-            <w:r>
-              <w:rPr>
-                <w:sz w:val="24"/>
-                <w:szCs w:val="24"/>
-                <w:lang w:val="en-US"/>
-              </w:rPr>
-              <w:t xml:space="preserve">parent("M", roman, alexey) </w:t>
-            </w:r>
-            <w:r>
-              <w:rPr>
-                <w:sz w:val="24"/>
-                <w:szCs w:val="24"/>
-              </w:rPr>
-              <w:t>и</w:t>
+            <w:proofErr w:type="gramStart"/>
+            <w:r>
+              <w:rPr>
+                <w:sz w:val="24"/>
+                <w:szCs w:val="24"/>
+                <w:lang w:val="en-US"/>
+              </w:rPr>
+              <w:t>grandparent(</w:t>
+            </w:r>
+            <w:proofErr w:type="gramEnd"/>
+            <w:r>
+              <w:rPr>
+                <w:sz w:val="24"/>
+                <w:szCs w:val="24"/>
+                <w:lang w:val="en-US"/>
+              </w:rPr>
+              <w:t>"M", Grandparent, mark, _)</w:t>
+            </w:r>
+            <w:r>
+              <w:rPr>
+                <w:sz w:val="24"/>
+                <w:szCs w:val="24"/>
+                <w:lang w:val="en-US"/>
+              </w:rPr>
+              <w:t xml:space="preserve"> </w:t>
+            </w:r>
+            <w:r>
+              <w:rPr>
+                <w:sz w:val="24"/>
+                <w:szCs w:val="24"/>
+                <w:lang w:val="en-US"/>
+              </w:rPr>
+              <w:t>=</w:t>
+            </w:r>
+          </w:p>
+          <w:p>
+            <w:pPr>
+              <w:rPr>
+                <w:sz w:val="24"/>
+                <w:szCs w:val="24"/>
+                <w:lang w:val="en-US"/>
+              </w:rPr>
+            </w:pPr>
+            <w:proofErr w:type="gramStart"/>
+            <w:r>
+              <w:rPr>
+                <w:sz w:val="24"/>
+                <w:szCs w:val="24"/>
+                <w:lang w:val="en-US"/>
+              </w:rPr>
+              <w:t>parent(</w:t>
+            </w:r>
+            <w:proofErr w:type="gramEnd"/>
+            <w:r>
+              <w:rPr>
+                <w:sz w:val="24"/>
+                <w:szCs w:val="24"/>
+                <w:lang w:val="en-US"/>
+              </w:rPr>
+              <w:t>"W"</w:t>
+            </w:r>
+            <w:r>
+              <w:rPr>
+                <w:sz w:val="24"/>
+                <w:szCs w:val="24"/>
+                <w:lang w:val="en-US"/>
+              </w:rPr>
+              <w:t xml:space="preserve">, </w:t>
+            </w:r>
+            <w:proofErr w:type="spellStart"/>
+            <w:r>
+              <w:rPr>
+                <w:sz w:val="24"/>
+                <w:szCs w:val="24"/>
+                <w:lang w:val="en-US"/>
+              </w:rPr>
+              <w:t>sofia</w:t>
+            </w:r>
+            <w:proofErr w:type="spellEnd"/>
+            <w:r>
+              <w:rPr>
+                <w:sz w:val="24"/>
+                <w:szCs w:val="24"/>
+                <w:lang w:val="en-US"/>
+              </w:rPr>
+              <w:t xml:space="preserve">, </w:t>
+            </w:r>
+            <w:proofErr w:type="spellStart"/>
+            <w:r>
+              <w:rPr>
+                <w:sz w:val="24"/>
+                <w:szCs w:val="24"/>
+                <w:lang w:val="en-US"/>
+              </w:rPr>
+              <w:t>ulyana</w:t>
+            </w:r>
+            <w:proofErr w:type="spellEnd"/>
+            <w:r>
+              <w:rPr>
+                <w:sz w:val="24"/>
+                <w:szCs w:val="24"/>
+                <w:lang w:val="en-US"/>
+              </w:rPr>
+              <w:t>)</w:t>
             </w:r>
           </w:p>
           <w:p>
@@ -1635,68 +2764,7 @@
                 <w:sz w:val="24"/>
                 <w:szCs w:val="24"/>
               </w:rPr>
-              <w:t xml:space="preserve"> унификация успешна</w:t>
-            </w:r>
-          </w:p>
-          <w:p>
-            <w:pPr>
-              <w:rPr>
-                <w:sz w:val="24"/>
-                <w:szCs w:val="24"/>
-              </w:rPr>
-            </w:pPr>
-            <w:r>
-              <w:rPr>
-                <w:sz w:val="24"/>
-                <w:szCs w:val="24"/>
-                <w:u w:val="single"/>
-              </w:rPr>
-              <w:t>Подстановка:</w:t>
-            </w:r>
-            <w:r>
-              <w:rPr>
-                <w:sz w:val="24"/>
-                <w:szCs w:val="24"/>
-              </w:rPr>
-              <w:t xml:space="preserve"> {</w:t>
-            </w:r>
-            <w:r>
-              <w:rPr>
-                <w:sz w:val="24"/>
-                <w:szCs w:val="24"/>
-                <w:lang w:val="en-US"/>
-              </w:rPr>
-              <w:t>Grandp</w:t>
-            </w:r>
-            <w:r>
-              <w:rPr>
-                <w:sz w:val="24"/>
-                <w:szCs w:val="24"/>
-                <w:lang w:val="en-US"/>
-              </w:rPr>
-              <w:t>arent</w:t>
-            </w:r>
-            <w:r>
-              <w:rPr>
-                <w:sz w:val="24"/>
-                <w:szCs w:val="24"/>
-              </w:rPr>
-              <w:t xml:space="preserve"> = </w:t>
-            </w:r>
-            <w:r>
-              <w:rPr>
-                <w:sz w:val="24"/>
-                <w:szCs w:val="24"/>
-                <w:lang w:val="en-US"/>
-              </w:rPr>
-              <w:t>alexey</w:t>
-            </w:r>
-            <w:r>
-              <w:rPr>
-                <w:sz w:val="24"/>
-                <w:szCs w:val="24"/>
-              </w:rPr>
-              <w:t>}</w:t>
+              <w:t xml:space="preserve"> унификация неуспешна</w:t>
             </w:r>
           </w:p>
         </w:tc>
@@ -1717,229 +2785,49 @@
                 <w:sz w:val="24"/>
                 <w:szCs w:val="24"/>
               </w:rPr>
-              <w:t>Прямой</w:t>
-            </w:r>
-            <w:r>
-              <w:rPr>
-                <w:sz w:val="24"/>
-                <w:szCs w:val="24"/>
-              </w:rPr>
-              <w:t xml:space="preserve"> ход; переход к следующему предложению.</w:t>
-            </w:r>
-          </w:p>
-        </w:tc>
-      </w:tr>
-      <w:tr>
-        <w:trPr>
-          <w:trHeight w:val="233"/>
-        </w:trPr>
-        <w:tc>
-          <w:tcPr>
-            <w:tcW w:w="714" w:type="dxa"/>
-            <w:vAlign w:val="center"/>
-          </w:tcPr>
-          <w:p>
-            <w:pPr>
-              <w:jc w:val="center"/>
-              <w:rPr>
-                <w:sz w:val="24"/>
-                <w:szCs w:val="24"/>
-              </w:rPr>
-            </w:pPr>
-            <w:r>
-              <w:rPr>
-                <w:sz w:val="24"/>
-                <w:szCs w:val="24"/>
-              </w:rPr>
-              <w:t>…</w:t>
-            </w:r>
-          </w:p>
-        </w:tc>
-        <w:tc>
-          <w:tcPr>
-            <w:tcW w:w="3676" w:type="dxa"/>
-            <w:vAlign w:val="center"/>
-          </w:tcPr>
-          <w:p>
-            <w:pPr>
-              <w:jc w:val="center"/>
-              <w:rPr>
-                <w:sz w:val="24"/>
-                <w:szCs w:val="24"/>
-              </w:rPr>
-            </w:pPr>
-          </w:p>
-        </w:tc>
-        <w:tc>
-          <w:tcPr>
-            <w:tcW w:w="6245" w:type="dxa"/>
-          </w:tcPr>
-          <w:p>
-            <w:pPr>
-              <w:rPr>
-                <w:sz w:val="24"/>
-                <w:szCs w:val="24"/>
-              </w:rPr>
-            </w:pPr>
-          </w:p>
-        </w:tc>
-        <w:tc>
-          <w:tcPr>
-            <w:tcW w:w="4133" w:type="dxa"/>
-            <w:vAlign w:val="center"/>
-          </w:tcPr>
-          <w:p>
-            <w:pPr>
-              <w:rPr>
-                <w:sz w:val="24"/>
-                <w:szCs w:val="24"/>
-              </w:rPr>
-            </w:pPr>
-          </w:p>
-        </w:tc>
-      </w:tr>
-      <w:tr>
-        <w:trPr>
-          <w:trHeight w:val="711"/>
-        </w:trPr>
-        <w:tc>
-          <w:tcPr>
-            <w:tcW w:w="714" w:type="dxa"/>
-            <w:vAlign w:val="center"/>
-          </w:tcPr>
-          <w:p>
-            <w:pPr>
-              <w:jc w:val="center"/>
-              <w:rPr>
-                <w:sz w:val="24"/>
-                <w:szCs w:val="24"/>
-              </w:rPr>
-            </w:pPr>
-            <w:r>
-              <w:rPr>
-                <w:sz w:val="24"/>
-                <w:szCs w:val="24"/>
-              </w:rPr>
-              <w:t>32</w:t>
-            </w:r>
-          </w:p>
-        </w:tc>
-        <w:tc>
-          <w:tcPr>
-            <w:tcW w:w="3676" w:type="dxa"/>
-            <w:vAlign w:val="center"/>
-          </w:tcPr>
-          <w:p>
-            <w:pPr>
-              <w:jc w:val="center"/>
-              <w:rPr>
-                <w:sz w:val="24"/>
-                <w:szCs w:val="24"/>
-              </w:rPr>
-            </w:pPr>
-            <w:r>
-              <w:rPr>
-                <w:sz w:val="24"/>
-                <w:szCs w:val="24"/>
-              </w:rPr>
-              <w:t>Пусто</w:t>
-            </w:r>
-          </w:p>
-        </w:tc>
-        <w:tc>
-          <w:tcPr>
-            <w:tcW w:w="6245" w:type="dxa"/>
-          </w:tcPr>
-          <w:p>
-            <w:pPr>
-              <w:rPr>
-                <w:sz w:val="24"/>
-                <w:szCs w:val="24"/>
-                <w:lang w:val="en-US"/>
-              </w:rPr>
-            </w:pPr>
-            <w:r>
-              <w:rPr>
-                <w:sz w:val="24"/>
-                <w:szCs w:val="24"/>
-                <w:lang w:val="en-US"/>
-              </w:rPr>
-              <w:t xml:space="preserve">parent("M", GrandParent, alexey) </w:t>
-            </w:r>
-            <w:r>
-              <w:rPr>
-                <w:sz w:val="24"/>
-                <w:szCs w:val="24"/>
-              </w:rPr>
-              <w:t>и</w:t>
-            </w:r>
-            <w:r>
-              <w:rPr>
-                <w:sz w:val="24"/>
-                <w:szCs w:val="24"/>
-                <w:lang w:val="en-US"/>
-              </w:rPr>
-              <w:t xml:space="preserve"> parent("W", sofia, ulyana)</w:t>
-            </w:r>
-          </w:p>
-          <w:p>
-            <w:pPr>
-              <w:rPr>
-                <w:sz w:val="24"/>
-                <w:szCs w:val="24"/>
-                <w:lang w:val="en-US"/>
-              </w:rPr>
-            </w:pPr>
-            <w:r>
-              <w:rPr>
-                <w:sz w:val="24"/>
-                <w:szCs w:val="24"/>
-                <w:u w:val="single"/>
-              </w:rPr>
-              <w:t>Результат:</w:t>
-            </w:r>
-            <w:r>
-              <w:rPr>
-                <w:sz w:val="24"/>
-                <w:szCs w:val="24"/>
-              </w:rPr>
-              <w:t xml:space="preserve"> унификация неуспешна</w:t>
-            </w:r>
-          </w:p>
-        </w:tc>
-        <w:tc>
-          <w:tcPr>
-            <w:tcW w:w="4133" w:type="dxa"/>
-            <w:vAlign w:val="center"/>
-          </w:tcPr>
-          <w:p>
-            <w:pPr>
-              <w:rPr>
-                <w:sz w:val="24"/>
-                <w:szCs w:val="24"/>
-              </w:rPr>
-            </w:pPr>
-            <w:r>
-              <w:rPr>
-                <w:sz w:val="24"/>
-                <w:szCs w:val="24"/>
-              </w:rPr>
-              <w:t>Обратный ход; БЗ закончилась;</w:t>
-            </w:r>
-          </w:p>
-          <w:p>
-            <w:pPr>
-              <w:rPr>
-                <w:sz w:val="24"/>
-                <w:szCs w:val="24"/>
-              </w:rPr>
-            </w:pPr>
-            <w:r>
-              <w:rPr>
-                <w:sz w:val="24"/>
-                <w:szCs w:val="24"/>
-              </w:rPr>
-              <w:t>резольвента пустая; вывод результата на экран</w:t>
+              <w:t>БЗ закончилась</w:t>
+            </w:r>
+            <w:r>
+              <w:rPr>
+                <w:sz w:val="24"/>
+                <w:szCs w:val="24"/>
+              </w:rPr>
+              <w:t>;</w:t>
+            </w:r>
+            <w:r>
+              <w:rPr>
+                <w:sz w:val="24"/>
+                <w:szCs w:val="24"/>
+              </w:rPr>
+              <w:t xml:space="preserve"> обратный ход</w:t>
+            </w:r>
+            <w:r>
+              <w:rPr>
+                <w:sz w:val="24"/>
+                <w:szCs w:val="24"/>
+              </w:rPr>
+              <w:t xml:space="preserve">; </w:t>
+            </w:r>
+            <w:r>
+              <w:rPr>
+                <w:sz w:val="24"/>
+                <w:szCs w:val="24"/>
+              </w:rPr>
+              <w:t>резольвента пуста</w:t>
+            </w:r>
+            <w:r>
+              <w:rPr>
+                <w:sz w:val="24"/>
+                <w:szCs w:val="24"/>
+              </w:rPr>
+              <w:t xml:space="preserve">; </w:t>
+            </w:r>
+            <w:r>
+              <w:rPr>
+                <w:sz w:val="24"/>
+                <w:szCs w:val="24"/>
+              </w:rPr>
+              <w:t>вывод результата на экран</w:t>
             </w:r>
           </w:p>
         </w:tc>
@@ -2524,12 +3412,11 @@
   <w:style w:type="paragraph" w:default="1" w:styleId="a">
     <w:name w:val="Normal"/>
     <w:qFormat/>
-    <w:rsid w:val="00BE7600"/>
+    <w:rsid w:val="00155DA7"/>
   </w:style>
   <w:style w:type="character" w:default="1" w:styleId="a0">
     <w:name w:val="Default Paragraph Font"/>
     <w:uiPriority w:val="1"/>
-    <w:semiHidden/>
     <w:unhideWhenUsed/>
   </w:style>
   <w:style w:type="table" w:default="1" w:styleId="a1">
